--- a/fuentes/CF6_124100_CFA.docx
+++ b/fuentes/CF6_124100_CFA.docx
@@ -579,7 +579,6 @@
       <w:sdtPr>
         <w:rPr>
           <w:rFonts w:asciiTheme="minorHAnsi" w:eastAsiaTheme="minorHAnsi" w:hAnsiTheme="minorHAnsi" w:cstheme="minorBidi"/>
-          <w:b w:val="0"/>
           <w:color w:val="auto"/>
           <w:kern w:val="2"/>
           <w:sz w:val="28"/>
@@ -595,7 +594,7 @@
       </w:sdtPr>
       <w:sdtEndPr>
         <w:rPr>
-          <w:bCs/>
+          <w:b w:val="0"/>
         </w:rPr>
       </w:sdtEndPr>
       <w:sdtContent>
@@ -639,7 +638,7 @@
           <w:r>
             <w:fldChar w:fldCharType="separate"/>
           </w:r>
-          <w:hyperlink w:anchor="_Toc182318093" w:history="1">
+          <w:hyperlink w:anchor="_Toc183466935" w:history="1">
             <w:r>
               <w:rPr>
                 <w:rStyle w:val="Hipervnculo"/>
@@ -666,7 +665,7 @@
                 <w:noProof/>
                 <w:webHidden/>
               </w:rPr>
-              <w:instrText xml:space="preserve"> PAGEREF _Toc182318093 \h </w:instrText>
+              <w:instrText xml:space="preserve"> PAGEREF _Toc183466935 \h </w:instrText>
             </w:r>
             <w:r>
               <w:rPr>
@@ -712,7 +711,7 @@
               <w:lang w:eastAsia="es-MX"/>
             </w:rPr>
           </w:pPr>
-          <w:hyperlink w:anchor="_Toc182318094" w:history="1">
+          <w:hyperlink w:anchor="_Toc183466936" w:history="1">
             <w:r>
               <w:rPr>
                 <w:rStyle w:val="Hipervnculo"/>
@@ -739,7 +738,25 @@
                 <w:spacing w:val="20"/>
                 <w:lang w:val="en-US"/>
               </w:rPr>
-              <w:t>Endomarketing</w:t>
+              <w:t>Endomarke</w:t>
+            </w:r>
+            <w:r>
+              <w:rPr>
+                <w:rStyle w:val="Hipervnculo"/>
+                <w:noProof/>
+                <w:spacing w:val="20"/>
+                <w:lang w:val="en-US"/>
+              </w:rPr>
+              <w:t>t</w:t>
+            </w:r>
+            <w:r>
+              <w:rPr>
+                <w:rStyle w:val="Hipervnculo"/>
+                <w:noProof/>
+                <w:spacing w:val="20"/>
+                <w:lang w:val="en-US"/>
+              </w:rPr>
+              <w:t>ing</w:t>
             </w:r>
             <w:r>
               <w:rPr>
@@ -760,7 +777,7 @@
                 <w:noProof/>
                 <w:webHidden/>
               </w:rPr>
-              <w:instrText xml:space="preserve"> PAGEREF _Toc182318094 \h </w:instrText>
+              <w:instrText xml:space="preserve"> PAGEREF _Toc183466936 \h </w:instrText>
             </w:r>
             <w:r>
               <w:rPr>
@@ -806,7 +823,7 @@
               <w:lang w:eastAsia="es-MX"/>
             </w:rPr>
           </w:pPr>
-          <w:hyperlink w:anchor="_Toc182318095" w:history="1">
+          <w:hyperlink w:anchor="_Toc183466937" w:history="1">
             <w:r>
               <w:rPr>
                 <w:rStyle w:val="Hipervnculo"/>
@@ -829,7 +846,35 @@
                 <w:rStyle w:val="Hipervnculo"/>
                 <w:noProof/>
               </w:rPr>
-              <w:t>La comunicación interna</w:t>
+              <w:t>La comuni</w:t>
+            </w:r>
+            <w:r>
+              <w:rPr>
+                <w:rStyle w:val="Hipervnculo"/>
+                <w:noProof/>
+              </w:rPr>
+              <w:t>c</w:t>
+            </w:r>
+            <w:r>
+              <w:rPr>
+                <w:rStyle w:val="Hipervnculo"/>
+                <w:noProof/>
+              </w:rPr>
+              <w:t>ac</w:t>
+            </w:r>
+            <w:r>
+              <w:rPr>
+                <w:rStyle w:val="Hipervnculo"/>
+                <w:noProof/>
+              </w:rPr>
+              <w:t>i</w:t>
+            </w:r>
+            <w:r>
+              <w:rPr>
+                <w:rStyle w:val="Hipervnculo"/>
+                <w:noProof/>
+              </w:rPr>
+              <w:t>ón interna</w:t>
             </w:r>
             <w:r>
               <w:rPr>
@@ -850,7 +895,7 @@
                 <w:noProof/>
                 <w:webHidden/>
               </w:rPr>
-              <w:instrText xml:space="preserve"> PAGEREF _Toc182318095 \h </w:instrText>
+              <w:instrText xml:space="preserve"> PAGEREF _Toc183466937 \h </w:instrText>
             </w:r>
             <w:r>
               <w:rPr>
@@ -870,7 +915,7 @@
                 <w:noProof/>
                 <w:webHidden/>
               </w:rPr>
-              <w:t>5</w:t>
+              <w:t>6</w:t>
             </w:r>
             <w:r>
               <w:rPr>
@@ -892,7 +937,7 @@
               <w:lang w:eastAsia="es-MX"/>
             </w:rPr>
           </w:pPr>
-          <w:hyperlink w:anchor="_Toc182318096" w:history="1">
+          <w:hyperlink w:anchor="_Toc183466938" w:history="1">
             <w:r>
               <w:rPr>
                 <w:rStyle w:val="Hipervnculo"/>
@@ -915,7 +960,21 @@
                 <w:rStyle w:val="Hipervnculo"/>
                 <w:noProof/>
               </w:rPr>
-              <w:t>¿Qué es la comunicación interna?</w:t>
+              <w:t xml:space="preserve">¿Qué es </w:t>
+            </w:r>
+            <w:r>
+              <w:rPr>
+                <w:rStyle w:val="Hipervnculo"/>
+                <w:noProof/>
+              </w:rPr>
+              <w:t>l</w:t>
+            </w:r>
+            <w:r>
+              <w:rPr>
+                <w:rStyle w:val="Hipervnculo"/>
+                <w:noProof/>
+              </w:rPr>
+              <w:t>a comunicación interna?</w:t>
             </w:r>
             <w:r>
               <w:rPr>
@@ -936,7 +995,7 @@
                 <w:noProof/>
                 <w:webHidden/>
               </w:rPr>
-              <w:instrText xml:space="preserve"> PAGEREF _Toc182318096 \h </w:instrText>
+              <w:instrText xml:space="preserve"> PAGEREF _Toc183466938 \h </w:instrText>
             </w:r>
             <w:r>
               <w:rPr>
@@ -956,7 +1015,7 @@
                 <w:noProof/>
                 <w:webHidden/>
               </w:rPr>
-              <w:t>5</w:t>
+              <w:t>6</w:t>
             </w:r>
             <w:r>
               <w:rPr>
@@ -978,7 +1037,7 @@
               <w:lang w:eastAsia="es-MX"/>
             </w:rPr>
           </w:pPr>
-          <w:hyperlink w:anchor="_Toc182318098" w:history="1">
+          <w:hyperlink w:anchor="_Toc183466940" w:history="1">
             <w:r>
               <w:rPr>
                 <w:rStyle w:val="Hipervnculo"/>
@@ -1001,7 +1060,21 @@
                 <w:rStyle w:val="Hipervnculo"/>
                 <w:noProof/>
               </w:rPr>
-              <w:t>Los públicos internos</w:t>
+              <w:t>Los públi</w:t>
+            </w:r>
+            <w:r>
+              <w:rPr>
+                <w:rStyle w:val="Hipervnculo"/>
+                <w:noProof/>
+              </w:rPr>
+              <w:t>c</w:t>
+            </w:r>
+            <w:r>
+              <w:rPr>
+                <w:rStyle w:val="Hipervnculo"/>
+                <w:noProof/>
+              </w:rPr>
+              <w:t>os internos</w:t>
             </w:r>
             <w:r>
               <w:rPr>
@@ -1022,7 +1095,7 @@
                 <w:noProof/>
                 <w:webHidden/>
               </w:rPr>
-              <w:instrText xml:space="preserve"> PAGEREF _Toc182318098 \h </w:instrText>
+              <w:instrText xml:space="preserve"> PAGEREF _Toc183466940 \h </w:instrText>
             </w:r>
             <w:r>
               <w:rPr>
@@ -1042,7 +1115,7 @@
                 <w:noProof/>
                 <w:webHidden/>
               </w:rPr>
-              <w:t>7</w:t>
+              <w:t>8</w:t>
             </w:r>
             <w:r>
               <w:rPr>
@@ -1064,7 +1137,7 @@
               <w:lang w:eastAsia="es-MX"/>
             </w:rPr>
           </w:pPr>
-          <w:hyperlink w:anchor="_Toc182318100" w:history="1">
+          <w:hyperlink w:anchor="_Toc183466942" w:history="1">
             <w:r>
               <w:rPr>
                 <w:rStyle w:val="Hipervnculo"/>
@@ -1087,7 +1160,21 @@
                 <w:rStyle w:val="Hipervnculo"/>
                 <w:noProof/>
               </w:rPr>
-              <w:t>Mensajes en la comunicación interna</w:t>
+              <w:t>Mensajes</w:t>
+            </w:r>
+            <w:r>
+              <w:rPr>
+                <w:rStyle w:val="Hipervnculo"/>
+                <w:noProof/>
+              </w:rPr>
+              <w:t xml:space="preserve"> </w:t>
+            </w:r>
+            <w:r>
+              <w:rPr>
+                <w:rStyle w:val="Hipervnculo"/>
+                <w:noProof/>
+              </w:rPr>
+              <w:t>en la comunicación interna</w:t>
             </w:r>
             <w:r>
               <w:rPr>
@@ -1108,7 +1195,7 @@
                 <w:noProof/>
                 <w:webHidden/>
               </w:rPr>
-              <w:instrText xml:space="preserve"> PAGEREF _Toc182318100 \h </w:instrText>
+              <w:instrText xml:space="preserve"> PAGEREF _Toc183466942 \h </w:instrText>
             </w:r>
             <w:r>
               <w:rPr>
@@ -1150,7 +1237,7 @@
               <w:lang w:eastAsia="es-MX"/>
             </w:rPr>
           </w:pPr>
-          <w:hyperlink w:anchor="_Toc182318101" w:history="1">
+          <w:hyperlink w:anchor="_Toc183466943" w:history="1">
             <w:r>
               <w:rPr>
                 <w:rStyle w:val="Hipervnculo"/>
@@ -1173,7 +1260,21 @@
                 <w:rStyle w:val="Hipervnculo"/>
                 <w:noProof/>
               </w:rPr>
-              <w:t>Rutas de la información interna</w:t>
+              <w:t>Rutas de la información i</w:t>
+            </w:r>
+            <w:r>
+              <w:rPr>
+                <w:rStyle w:val="Hipervnculo"/>
+                <w:noProof/>
+              </w:rPr>
+              <w:t>n</w:t>
+            </w:r>
+            <w:r>
+              <w:rPr>
+                <w:rStyle w:val="Hipervnculo"/>
+                <w:noProof/>
+              </w:rPr>
+              <w:t>terna</w:t>
             </w:r>
             <w:r>
               <w:rPr>
@@ -1194,7 +1295,7 @@
                 <w:noProof/>
                 <w:webHidden/>
               </w:rPr>
-              <w:instrText xml:space="preserve"> PAGEREF _Toc182318101 \h </w:instrText>
+              <w:instrText xml:space="preserve"> PAGEREF _Toc183466943 \h </w:instrText>
             </w:r>
             <w:r>
               <w:rPr>
@@ -1236,7 +1337,7 @@
               <w:lang w:eastAsia="es-MX"/>
             </w:rPr>
           </w:pPr>
-          <w:hyperlink w:anchor="_Toc182318102" w:history="1">
+          <w:hyperlink w:anchor="_Toc183466944" w:history="1">
             <w:r>
               <w:rPr>
                 <w:rStyle w:val="Hipervnculo"/>
@@ -1259,7 +1360,21 @@
                 <w:rStyle w:val="Hipervnculo"/>
                 <w:noProof/>
               </w:rPr>
-              <w:t>Errores y obstáculos de la comunicación interna</w:t>
+              <w:t>Errores y obstáculos de la com</w:t>
+            </w:r>
+            <w:r>
+              <w:rPr>
+                <w:rStyle w:val="Hipervnculo"/>
+                <w:noProof/>
+              </w:rPr>
+              <w:t>u</w:t>
+            </w:r>
+            <w:r>
+              <w:rPr>
+                <w:rStyle w:val="Hipervnculo"/>
+                <w:noProof/>
+              </w:rPr>
+              <w:t>nicación interna</w:t>
             </w:r>
             <w:r>
               <w:rPr>
@@ -1280,7 +1395,7 @@
                 <w:noProof/>
                 <w:webHidden/>
               </w:rPr>
-              <w:instrText xml:space="preserve"> PAGEREF _Toc182318102 \h </w:instrText>
+              <w:instrText xml:space="preserve"> PAGEREF _Toc183466944 \h </w:instrText>
             </w:r>
             <w:r>
               <w:rPr>
@@ -1326,7 +1441,7 @@
               <w:lang w:eastAsia="es-MX"/>
             </w:rPr>
           </w:pPr>
-          <w:hyperlink w:anchor="_Toc182318103" w:history="1">
+          <w:hyperlink w:anchor="_Toc183466945" w:history="1">
             <w:r>
               <w:rPr>
                 <w:rStyle w:val="Hipervnculo"/>
@@ -1349,7 +1464,21 @@
                 <w:rStyle w:val="Hipervnculo"/>
                 <w:noProof/>
               </w:rPr>
-              <w:t>Plan de comunicación interna</w:t>
+              <w:t xml:space="preserve">Plan de comunicación </w:t>
+            </w:r>
+            <w:r>
+              <w:rPr>
+                <w:rStyle w:val="Hipervnculo"/>
+                <w:noProof/>
+              </w:rPr>
+              <w:t>i</w:t>
+            </w:r>
+            <w:r>
+              <w:rPr>
+                <w:rStyle w:val="Hipervnculo"/>
+                <w:noProof/>
+              </w:rPr>
+              <w:t>nterna</w:t>
             </w:r>
             <w:r>
               <w:rPr>
@@ -1370,7 +1499,7 @@
                 <w:noProof/>
                 <w:webHidden/>
               </w:rPr>
-              <w:instrText xml:space="preserve"> PAGEREF _Toc182318103 \h </w:instrText>
+              <w:instrText xml:space="preserve"> PAGEREF _Toc183466945 \h </w:instrText>
             </w:r>
             <w:r>
               <w:rPr>
@@ -1412,7 +1541,7 @@
               <w:lang w:eastAsia="es-MX"/>
             </w:rPr>
           </w:pPr>
-          <w:hyperlink w:anchor="_Toc182318104" w:history="1">
+          <w:hyperlink w:anchor="_Toc183466946" w:history="1">
             <w:r>
               <w:rPr>
                 <w:rStyle w:val="Hipervnculo"/>
@@ -1456,7 +1585,7 @@
                 <w:noProof/>
                 <w:webHidden/>
               </w:rPr>
-              <w:instrText xml:space="preserve"> PAGEREF _Toc182318104 \h </w:instrText>
+              <w:instrText xml:space="preserve"> PAGEREF _Toc183466946 \h </w:instrText>
             </w:r>
             <w:r>
               <w:rPr>
@@ -1501,7 +1630,7 @@
               <w:lang w:eastAsia="es-MX"/>
             </w:rPr>
           </w:pPr>
-          <w:hyperlink w:anchor="_Toc182318105" w:history="1">
+          <w:hyperlink w:anchor="_Toc183466947" w:history="1">
             <w:r>
               <w:rPr>
                 <w:rStyle w:val="Hipervnculo"/>
@@ -1528,7 +1657,7 @@
                 <w:noProof/>
                 <w:webHidden/>
               </w:rPr>
-              <w:instrText xml:space="preserve"> PAGEREF _Toc182318105 \h </w:instrText>
+              <w:instrText xml:space="preserve"> PAGEREF _Toc183466947 \h </w:instrText>
             </w:r>
             <w:r>
               <w:rPr>
@@ -1573,7 +1702,7 @@
               <w:lang w:eastAsia="es-MX"/>
             </w:rPr>
           </w:pPr>
-          <w:hyperlink w:anchor="_Toc182318106" w:history="1">
+          <w:hyperlink w:anchor="_Toc183466948" w:history="1">
             <w:r>
               <w:rPr>
                 <w:rStyle w:val="Hipervnculo"/>
@@ -1600,7 +1729,7 @@
                 <w:noProof/>
                 <w:webHidden/>
               </w:rPr>
-              <w:instrText xml:space="preserve"> PAGEREF _Toc182318106 \h </w:instrText>
+              <w:instrText xml:space="preserve"> PAGEREF _Toc183466948 \h </w:instrText>
             </w:r>
             <w:r>
               <w:rPr>
@@ -1645,7 +1774,7 @@
               <w:lang w:eastAsia="es-MX"/>
             </w:rPr>
           </w:pPr>
-          <w:hyperlink w:anchor="_Toc182318107" w:history="1">
+          <w:hyperlink w:anchor="_Toc183466949" w:history="1">
             <w:r>
               <w:rPr>
                 <w:rStyle w:val="Hipervnculo"/>
@@ -1672,7 +1801,7 @@
                 <w:noProof/>
                 <w:webHidden/>
               </w:rPr>
-              <w:instrText xml:space="preserve"> PAGEREF _Toc182318107 \h </w:instrText>
+              <w:instrText xml:space="preserve"> PAGEREF _Toc183466949 \h </w:instrText>
             </w:r>
             <w:r>
               <w:rPr>
@@ -1717,7 +1846,7 @@
               <w:lang w:eastAsia="es-MX"/>
             </w:rPr>
           </w:pPr>
-          <w:hyperlink w:anchor="_Toc182318108" w:history="1">
+          <w:hyperlink w:anchor="_Toc183466950" w:history="1">
             <w:r>
               <w:rPr>
                 <w:rStyle w:val="Hipervnculo"/>
@@ -1744,7 +1873,7 @@
                 <w:noProof/>
                 <w:webHidden/>
               </w:rPr>
-              <w:instrText xml:space="preserve"> PAGEREF _Toc182318108 \h </w:instrText>
+              <w:instrText xml:space="preserve"> PAGEREF _Toc183466950 \h </w:instrText>
             </w:r>
             <w:r>
               <w:rPr>
@@ -1816,8 +1945,13 @@
     <w:p>
       <w:pPr>
         <w:pStyle w:val="Ttulo1"/>
-      </w:pPr>
-      <w:bookmarkStart w:id="0" w:name="_Toc182318093"/>
+        <w:numPr>
+          <w:ilvl w:val="0"/>
+          <w:numId w:val="0"/>
+        </w:numPr>
+        <w:ind w:left="1080" w:hanging="360"/>
+      </w:pPr>
+      <w:bookmarkStart w:id="0" w:name="_Toc183466935"/>
       <w:r>
         <w:lastRenderedPageBreak/>
         <w:t>Introducción</w:t>
@@ -2047,7 +2181,6 @@
             <w:r>
               <w:rPr>
                 <w:rStyle w:val="Extranjerismo"/>
-                <w:lang w:val="es-CO"/>
               </w:rPr>
               <w:t>endomarketing</w:t>
             </w:r>
@@ -2055,28 +2188,29 @@
             <w:r>
               <w:rPr>
                 <w:rStyle w:val="Extranjerismo"/>
-                <w:lang w:val="es-CO"/>
               </w:rPr>
-              <w:t xml:space="preserve"> </w:t>
+              <w:t>,</w:t>
             </w:r>
             <w:r>
-              <w:t xml:space="preserve">es un conjunto de estrategias y tácticas diseñadas para promover la marca y los productos de una empresa entre sus empleados y colaboradores, con el objetivo de generar un fuerte sentido de pertenencia y aumentar la efectividad en la comercialización. Un aspecto clave de estas estrategias </w:t>
+              <w:t xml:space="preserve"> que engloba un conjunto de estrategias y tácticas desarrolladas al interior de la empresa, tiene como objetivo promover la marca y los productos entre los empleados y colaboradores, lo que genera un fuerte sentido de pertenencia y contribuye a una mayor efectividad en la comercialización y promoción </w:t>
             </w:r>
             <w:r>
               <w:lastRenderedPageBreak/>
-              <w:t>es la comunicación interna, que ha demostrado ser crucial para motivar a los empleados. Cuando los colaboradores están bien informados, se sienten más motivados y comprometidos con sus tareas, lo que mejora su desempeño y contribuye al éxito de la empresa. Este video</w:t>
+              <w:t xml:space="preserve">de los productos y servicios. Un aspecto fundamental para el éxito de estas estrategias es la comunicación interna, que se ha convertido en una actividad clave dentro de las organizaciones y ha demostrado ser muy eficaz en el desarrollo del </w:t>
             </w:r>
             <w:r>
-              <w:t>, ilustra</w:t>
+              <w:rPr>
+                <w:rStyle w:val="Extranjerismo"/>
+              </w:rPr>
+              <w:t xml:space="preserve">marketing </w:t>
             </w:r>
             <w:r>
-              <w:t xml:space="preserve"> cómo el </w:t>
+              <w:t xml:space="preserve">relacional. Diversos estudios han comprobado que, cuando los colaboradores están mejor informados, se sienten más motivados para desempeñar sus tareas de manera eficiente y comprometida, al comprender la importancia de su labor dentro del contexto global de la empresa. Con este panorama, los invito a explorar y aprender más sobre el </w:t>
             </w:r>
             <w:proofErr w:type="spellStart"/>
             <w:r>
               <w:rPr>
                 <w:rStyle w:val="Extranjerismo"/>
-                <w:lang w:val="es-CO"/>
               </w:rPr>
               <w:t>endomarketing</w:t>
             </w:r>
@@ -2084,12 +2218,11 @@
             <w:r>
               <w:rPr>
                 <w:rStyle w:val="Extranjerismo"/>
-                <w:lang w:val="es-CO"/>
               </w:rPr>
               <w:t xml:space="preserve"> </w:t>
             </w:r>
             <w:r>
-              <w:t>y una comunicación interna efectiva pueden transformar la cultura organizacional y potenciar el rendimiento de la empresa.</w:t>
+              <w:t>y la comunicación interna, dos elementos esenciales para fortalecer la cultura organizacional y el rendimiento empresarial.</w:t>
             </w:r>
           </w:p>
         </w:tc>
@@ -2098,27 +2231,20 @@
     <w:p/>
     <w:p>
       <w:pPr>
-        <w:pStyle w:val="Prrafodelista"/>
+        <w:pStyle w:val="Ttulo1"/>
         <w:numPr>
           <w:ilvl w:val="0"/>
-          <w:numId w:val="164"/>
+          <w:numId w:val="169"/>
         </w:numPr>
-        <w:spacing w:before="0" w:after="160" w:line="259" w:lineRule="auto"/>
         <w:rPr>
           <w:rStyle w:val="Extranjerismo"/>
-          <w:b/>
-          <w:bCs/>
-          <w:spacing w:val="0"/>
-          <w:lang w:val="es-CO"/>
-        </w:rPr>
-      </w:pPr>
-      <w:bookmarkStart w:id="2" w:name="_Toc182318094"/>
+        </w:rPr>
+      </w:pPr>
+      <w:bookmarkStart w:id="2" w:name="_Toc183466936"/>
       <w:proofErr w:type="spellStart"/>
       <w:r>
         <w:rPr>
           <w:rStyle w:val="Extranjerismo"/>
-          <w:b/>
-          <w:bCs/>
         </w:rPr>
         <w:t>Endomarketing</w:t>
       </w:r>
@@ -2148,7 +2274,7 @@
         <w:rPr>
           <w:lang w:val="es-419" w:eastAsia="es-CO"/>
         </w:rPr>
-        <w:t>basa su estructura en el desarrollo de estrategias que permitan que los empleados de la empresa tengan sentido de pertenencia y que se conviertan en promotores de sus productos o servicios, aun estando en horarios no laborales o así sus obligaciones contractuales no tengan nada que ver con las ventas o la promoción. Esto se resume en una frase que el empresario Richard Branson tiene dentro de sus más célebres y que traza parte de su actuar como CEO de sus organizaciones: “ siempre he creído que la forma en la que tratas a tus empleados es la forma en la que ellos tratarán a tus clientes y que las personas florecen cuando se les alaba. Cuando tratamos bien a otras personas, estas tenderán a tratarnos de la misma forma, sean clientes o empleados, un empleado además puede ser un futuro cliente”.</w:t>
+        <w:t>basa su estructura en el desarrollo de estrategias que permitan que los empleados de la empresa tengan sentido de pertenencia y que se conviertan en promotores de sus productos o servicios, aun estando en horarios no laborales o así sus obligaciones contractuales no tengan nada que ver con las ventas o la promoción. Esto se resume en una frase que el empresario Richard Branson tiene dentro de sus más célebres y que traza parte de su actuar como CEO de sus organizaciones: “siempre he creído que la forma en la que tratas a tus empleados es la forma en la que ellos tratarán a tus clientes y que las personas florecen cuando se les alaba. Cuando tratamos bien a otras personas, estas tenderán a tratarnos de la misma forma, sean clientes o empleados, un empleado además puede ser un futuro cliente”.</w:t>
       </w:r>
     </w:p>
     <w:p>
@@ -2161,14 +2287,8 @@
         <w:rPr>
           <w:lang w:val="es-419" w:eastAsia="es-CO"/>
         </w:rPr>
-        <w:t xml:space="preserve">En una organización, la relación existente entre los miembros de ella, es el reflejo de lo que se hace con los clientes; pues un empleado satisfecho con el trato recibido, el salario y la buena relación con sus compañeros, recibirá a los clientes expresando esa satisfacción con una sonrisa y un trato amable; pero lo más importante, ese empleado va a hablar bien de su empresa, del producto que fabrican o del servicio que prestan y </w:t>
-      </w:r>
-      <w:r>
-        <w:rPr>
-          <w:lang w:val="es-419" w:eastAsia="es-CO"/>
-        </w:rPr>
         <w:lastRenderedPageBreak/>
-        <w:t>va a usar todos sus argumentos y conocimientos para ponerlos por encima de la competencia.</w:t>
+        <w:t>En una organización, la relación existente entre los miembros de ella, es el reflejo de lo que se hace con los clientes; pues un empleado satisfecho con el trato recibido, el salario y la buena relación con sus compañeros, recibirá a los clientes expresando esa satisfacción con una sonrisa y un trato amable; pero lo más importante, ese empleado va a hablar bien de su empresa, del producto que fabrican o del servicio que prestan y va a usar todos sus argumentos y conocimientos para ponerlos por encima de la competencia.</w:t>
       </w:r>
     </w:p>
     <w:p>
@@ -2194,7 +2314,19 @@
         <w:rPr>
           <w:lang w:val="es-419" w:eastAsia="es-CO"/>
         </w:rPr>
-        <w:t xml:space="preserve"> entonces, se puede definir como un conjunto de estrategias y tácticas que se desarrollan al interior de la empresa, con el fin de promover la marca y los productos de la misma entre los empleados y colaboradores, generando sentido de pertenencia y mayor efectividad en el proceso de comercialización y promoción de los productos y servicios.</w:t>
+        <w:t xml:space="preserve"> entonces, se puede definir como un conjunto de estrategias y tácticas que se desarrollan al interior de la empresa, con el fin de promover la marca y los productos de </w:t>
+      </w:r>
+      <w:r>
+        <w:rPr>
+          <w:lang w:val="es-419" w:eastAsia="es-CO"/>
+        </w:rPr>
+        <w:t>esta</w:t>
+      </w:r>
+      <w:r>
+        <w:rPr>
+          <w:lang w:val="es-419" w:eastAsia="es-CO"/>
+        </w:rPr>
+        <w:t xml:space="preserve"> entre los empleados y colaboradores, generando sentido de pertenencia y mayor efectividad en el proceso de comercialización y promoción de los productos y servicios.</w:t>
       </w:r>
     </w:p>
     <w:p>
@@ -2203,13 +2335,6 @@
           <w:lang w:val="es-419" w:eastAsia="es-CO"/>
         </w:rPr>
       </w:pPr>
-    </w:p>
-    <w:p>
-      <w:pPr>
-        <w:rPr>
-          <w:lang w:val="es-419" w:eastAsia="es-CO"/>
-        </w:rPr>
-      </w:pPr>
       <w:r>
         <w:rPr>
           <w:lang w:val="es-419" w:eastAsia="es-CO"/>
@@ -2227,7 +2352,19 @@
         <w:rPr>
           <w:lang w:val="es-419" w:eastAsia="es-CO"/>
         </w:rPr>
-        <w:t xml:space="preserve"> como una estrategia que es partícipe del mercadeo holístico de la organización y se hace referencia a que esta estrategia es originada en las empresas de servicios Sasser y Arbeit (1976) mencionan que “el personal es el primer mercado de una empresa de servicios”. Berry (1981), sostiene que “el alcance del mercadeo tradicionalmente se ha restringido a las transacciones que tienen lugar entre clientes y empresas” pero que “también es aplicable a los intercambios que se dan entre el personal y estas mismas organizaciones”, y por lo tanto se puede considerar a los empleados como clientes.</w:t>
+        <w:t xml:space="preserve"> como una estrategia que es partícipe del mercadeo holístico de la organización y se hace referencia a que esta estrategia es originada en las empresas de servicios Sasser y Arbeit (1976) </w:t>
+      </w:r>
+      <w:r>
+        <w:rPr>
+          <w:lang w:val="es-419" w:eastAsia="es-CO"/>
+        </w:rPr>
+        <w:t>manifiestan</w:t>
+      </w:r>
+      <w:r>
+        <w:rPr>
+          <w:lang w:val="es-419" w:eastAsia="es-CO"/>
+        </w:rPr>
+        <w:t xml:space="preserve"> que “el personal es el primer mercado de una empresa de servicios”. Berry (1981), sostiene que “el alcance del mercadeo tradicionalmente se ha restringido a las transacciones que tienen lugar entre clientes y empresas” pero que “también es aplicable a los intercambios que se dan entre el personal y estas mismas organizaciones”, y por lo tanto se puede considerar a los empleados como clientes.</w:t>
       </w:r>
     </w:p>
     <w:p>
@@ -2239,13 +2376,20 @@
     </w:p>
     <w:p>
       <w:pPr>
+        <w:rPr>
+          <w:lang w:val="es-419" w:eastAsia="es-CO"/>
+        </w:rPr>
+      </w:pPr>
+    </w:p>
+    <w:p>
+      <w:pPr>
         <w:pStyle w:val="Ttulo1"/>
-        <w:numPr>
-          <w:ilvl w:val="0"/>
-          <w:numId w:val="156"/>
-        </w:numPr>
-      </w:pPr>
-      <w:bookmarkStart w:id="3" w:name="_Toc182318095"/>
+      </w:pPr>
+      <w:r>
+        <w:lastRenderedPageBreak/>
+        <w:t xml:space="preserve"> </w:t>
+      </w:r>
+      <w:bookmarkStart w:id="3" w:name="_Toc183466937"/>
       <w:r>
         <w:t>La comunicación interna</w:t>
       </w:r>
@@ -2282,12 +2426,22 @@
         <w:pStyle w:val="Ttulo2"/>
         <w:numPr>
           <w:ilvl w:val="1"/>
-          <w:numId w:val="156"/>
+          <w:numId w:val="171"/>
         </w:numPr>
-      </w:pPr>
-      <w:bookmarkStart w:id="4" w:name="_Toc182318096"/>
+        <w:rPr>
+          <w:sz w:val="28"/>
+          <w:szCs w:val="28"/>
+        </w:rPr>
+      </w:pPr>
       <w:r>
-        <w:lastRenderedPageBreak/>
+        <w:t xml:space="preserve"> </w:t>
+      </w:r>
+      <w:bookmarkStart w:id="4" w:name="_Toc183466938"/>
+      <w:r>
+        <w:rPr>
+          <w:sz w:val="28"/>
+          <w:szCs w:val="28"/>
+        </w:rPr>
         <w:t>¿Qué es la comunicación interna?</w:t>
       </w:r>
       <w:bookmarkEnd w:id="4"/>
@@ -2333,13 +2487,28 @@
     </w:p>
     <w:p>
       <w:pPr>
-        <w:pStyle w:val="Ttulo3"/>
+        <w:pStyle w:val="Ttulo2"/>
+        <w:numPr>
+          <w:ilvl w:val="0"/>
+          <w:numId w:val="0"/>
+        </w:numPr>
+        <w:ind w:left="840" w:hanging="480"/>
+        <w:rPr>
+          <w:sz w:val="28"/>
+          <w:szCs w:val="28"/>
+        </w:rPr>
       </w:pPr>
       <w:bookmarkStart w:id="5" w:name="_Toc182318097"/>
+      <w:bookmarkStart w:id="6" w:name="_Toc183466939"/>
       <w:r>
+        <w:rPr>
+          <w:sz w:val="28"/>
+          <w:szCs w:val="28"/>
+        </w:rPr>
         <w:t>Enfoques de la comunicación interna</w:t>
       </w:r>
       <w:bookmarkEnd w:id="5"/>
+      <w:bookmarkEnd w:id="6"/>
     </w:p>
     <w:p>
       <w:pPr>
@@ -2351,7 +2520,31 @@
         <w:rPr>
           <w:lang w:val="es-419" w:eastAsia="es-CO"/>
         </w:rPr>
-        <w:t>Las necesidades de comunicación al interior de una empresa son diversas, de ahí que muchas organizaciones dependiendo de su tamaño tienen un equipo dedicado de forma exclusiva y permanente, al desarrollo de estrategias de comunicación dirigida a los empleados y los colaboradores.</w:t>
+        <w:t>Las necesidades de comunicación al interior de una empresa son diversas, de ahí que muchas organizaciones</w:t>
+      </w:r>
+      <w:r>
+        <w:rPr>
+          <w:lang w:val="es-419" w:eastAsia="es-CO"/>
+        </w:rPr>
+        <w:t>,</w:t>
+      </w:r>
+      <w:r>
+        <w:rPr>
+          <w:lang w:val="es-419" w:eastAsia="es-CO"/>
+        </w:rPr>
+        <w:t xml:space="preserve"> dependiendo de su tamaño</w:t>
+      </w:r>
+      <w:r>
+        <w:rPr>
+          <w:lang w:val="es-419" w:eastAsia="es-CO"/>
+        </w:rPr>
+        <w:t>,</w:t>
+      </w:r>
+      <w:r>
+        <w:rPr>
+          <w:lang w:val="es-419" w:eastAsia="es-CO"/>
+        </w:rPr>
+        <w:t xml:space="preserve"> tienen un equipo dedicado de forma exclusiva y permanente, al desarrollo de estrategias de comunicación dirigida a los empleados y los colaboradores.</w:t>
       </w:r>
     </w:p>
     <w:p>
@@ -2364,14 +2557,14 @@
         <w:rPr>
           <w:lang w:val="es-419" w:eastAsia="es-CO"/>
         </w:rPr>
-        <w:t xml:space="preserve">La comunicación interna puede tener varios enfoques, de acuerdo con las necesidades de información que presente el público interno de una empresa. Uno muy común es el relacionado con las funciones en cada uno de los cargos; en este sentido, hay un trabajo arduo en comunicación que va desde el diseño de manuales de funciones, hasta estrategias de motivación para generar eficiencia. Otro enfoque es el relacionado con la entrega de valor de la empresa en el mercado; es decir, todo lo concerniente con la función de la empresa en el mercado, el aporte a la sociedad y las razones por las que los clientes compran o usan sus productos o servicios. Un tercer </w:t>
+        <w:t xml:space="preserve">La comunicación interna puede tener varios enfoques, de acuerdo con las necesidades de información que presente el público interno de una empresa. Uno muy común es el relacionado con las funciones en cada uno de los cargos; en este sentido, hay un trabajo arduo en comunicación que va desde el diseño de manuales de funciones, hasta estrategias de motivación para generar eficiencia. Otro enfoque es el </w:t>
       </w:r>
       <w:r>
         <w:rPr>
           <w:lang w:val="es-419" w:eastAsia="es-CO"/>
         </w:rPr>
         <w:lastRenderedPageBreak/>
-        <w:t>enfoque es el relacionado con lo institucional; este tiene que ver con los programas de bienestar empresarial y con los procesos administrativos, los sistemas de calidad, los formatos y los protocolos.</w:t>
+        <w:t>relacionado con la entrega de valor de la empresa en el mercado; es decir, todo lo concerniente con la función de la empresa en el mercado, el aporte a la sociedad y las razones por las que los clientes compran o usan sus productos o servicios. Un tercer enfoque es el relacionado con lo institucional; este tiene que ver con los programas de bienestar empresarial y con los procesos administrativos, los sistemas de calidad, los formatos y los protocolos.</w:t>
       </w:r>
     </w:p>
     <w:p>
@@ -2547,25 +2740,26 @@
     </w:p>
     <w:p>
       <w:pPr>
-        <w:rPr>
-          <w:lang w:val="es-419" w:eastAsia="es-CO"/>
-        </w:rPr>
-      </w:pPr>
-    </w:p>
-    <w:p>
-      <w:pPr>
         <w:pStyle w:val="Ttulo2"/>
         <w:numPr>
           <w:ilvl w:val="1"/>
-          <w:numId w:val="156"/>
+          <w:numId w:val="168"/>
         </w:numPr>
-      </w:pPr>
-      <w:bookmarkStart w:id="6" w:name="_Toc182318098"/>
+        <w:rPr>
+          <w:sz w:val="28"/>
+          <w:szCs w:val="28"/>
+        </w:rPr>
+      </w:pPr>
+      <w:bookmarkStart w:id="7" w:name="_Toc183466940"/>
       <w:r>
+        <w:rPr>
+          <w:sz w:val="28"/>
+          <w:szCs w:val="28"/>
+        </w:rPr>
         <w:lastRenderedPageBreak/>
         <w:t>Los públicos internos</w:t>
       </w:r>
-      <w:bookmarkEnd w:id="6"/>
+      <w:bookmarkEnd w:id="7"/>
     </w:p>
     <w:p>
       <w:pPr>
@@ -2597,13 +2791,36 @@
     </w:p>
     <w:p>
       <w:pPr>
-        <w:pStyle w:val="Ttulo3"/>
-      </w:pPr>
-      <w:bookmarkStart w:id="7" w:name="_Toc182318099"/>
+        <w:ind w:left="357"/>
+        <w:rPr>
+          <w:lang w:val="es-419" w:eastAsia="es-CO"/>
+        </w:rPr>
+      </w:pPr>
+    </w:p>
+    <w:p>
+      <w:pPr>
+        <w:pStyle w:val="Ttulo2"/>
+        <w:numPr>
+          <w:ilvl w:val="0"/>
+          <w:numId w:val="0"/>
+        </w:numPr>
+        <w:ind w:left="840" w:hanging="480"/>
+        <w:rPr>
+          <w:sz w:val="28"/>
+          <w:szCs w:val="28"/>
+        </w:rPr>
+      </w:pPr>
+      <w:bookmarkStart w:id="8" w:name="_Toc182318099"/>
+      <w:bookmarkStart w:id="9" w:name="_Toc183466941"/>
       <w:r>
+        <w:rPr>
+          <w:sz w:val="28"/>
+          <w:szCs w:val="28"/>
+        </w:rPr>
         <w:t>Caracterización de los públicos internos</w:t>
       </w:r>
-      <w:bookmarkEnd w:id="7"/>
+      <w:bookmarkEnd w:id="8"/>
+      <w:bookmarkEnd w:id="9"/>
     </w:p>
     <w:p>
       <w:pPr>
@@ -2628,14 +2845,8 @@
         <w:rPr>
           <w:lang w:val="es-419" w:eastAsia="es-CO"/>
         </w:rPr>
-        <w:t xml:space="preserve">En muchas empresas es dado el hacer visitas domiciliarias por parte del departamento de talento humano, para conocer las condiciones de vivienda de sus </w:t>
-      </w:r>
-      <w:r>
-        <w:rPr>
-          <w:lang w:val="es-419" w:eastAsia="es-CO"/>
-        </w:rPr>
         <w:lastRenderedPageBreak/>
-        <w:t>empleados y este tipo de visitas pueden suministrar información muy relevante para el desarrollo de la comunicación interna.</w:t>
+        <w:t>En muchas empresas es dado el hacer visitas domiciliarias por parte del departamento de talento humano, para conocer las condiciones de vivienda de sus empleados y este tipo de visitas pueden suministrar información muy relevante para el desarrollo de la comunicación interna.</w:t>
       </w:r>
     </w:p>
     <w:p>
@@ -2685,7 +2896,19 @@
         <w:rPr>
           <w:lang w:val="es-419" w:eastAsia="es-CO"/>
         </w:rPr>
-        <w:t>Si bien los une elementos en común como la empresa y sus labores dentro de ella, son diversos en cuanto a sus características personales.</w:t>
+        <w:t>Si bien los une elementos en común</w:t>
+      </w:r>
+      <w:r>
+        <w:rPr>
+          <w:lang w:val="es-419" w:eastAsia="es-CO"/>
+        </w:rPr>
+        <w:t>,</w:t>
+      </w:r>
+      <w:r>
+        <w:rPr>
+          <w:lang w:val="es-419" w:eastAsia="es-CO"/>
+        </w:rPr>
+        <w:t xml:space="preserve"> como la empresa y sus labores dentro de ella, son diversos en cuanto a sus características personales.</w:t>
       </w:r>
     </w:p>
     <w:p>
@@ -2757,7 +2980,25 @@
         <w:rPr>
           <w:lang w:val="es-419" w:eastAsia="es-CO"/>
         </w:rPr>
-        <w:t>ndependiente de a donde pertenezca un grupo o individuo, pueden y deben en muchas ocasiones hacer parte de otros o de grupos alternos constituidos por individuos de diferentes áreas para realizar tareas puntuales.</w:t>
+        <w:t>I</w:t>
+      </w:r>
+      <w:r>
+        <w:rPr>
+          <w:lang w:val="es-419" w:eastAsia="es-CO"/>
+        </w:rPr>
+        <w:t>ndependiente de a d</w:t>
+      </w:r>
+      <w:r>
+        <w:rPr>
+          <w:lang w:val="es-419" w:eastAsia="es-CO"/>
+        </w:rPr>
+        <w:t>ó</w:t>
+      </w:r>
+      <w:r>
+        <w:rPr>
+          <w:lang w:val="es-419" w:eastAsia="es-CO"/>
+        </w:rPr>
+        <w:t>nde pertenezca un grupo o individuo, pueden y deben en muchas ocasiones hacer parte de otros o de grupos alternos constituidos por individuos de diferentes áreas para realizar tareas puntuales.</w:t>
       </w:r>
     </w:p>
     <w:p>
@@ -2811,14 +3052,22 @@
         <w:pStyle w:val="Ttulo2"/>
         <w:numPr>
           <w:ilvl w:val="1"/>
-          <w:numId w:val="156"/>
+          <w:numId w:val="171"/>
         </w:numPr>
-      </w:pPr>
-      <w:bookmarkStart w:id="8" w:name="_Toc182318100"/>
+        <w:rPr>
+          <w:sz w:val="28"/>
+          <w:szCs w:val="28"/>
+        </w:rPr>
+      </w:pPr>
+      <w:bookmarkStart w:id="10" w:name="_Toc183466942"/>
       <w:r>
+        <w:rPr>
+          <w:sz w:val="28"/>
+          <w:szCs w:val="28"/>
+        </w:rPr>
         <w:t>Mensajes en la comunicación interna</w:t>
       </w:r>
-      <w:bookmarkEnd w:id="8"/>
+      <w:bookmarkEnd w:id="10"/>
     </w:p>
     <w:p>
       <w:pPr>
@@ -2908,7 +3157,31 @@
         <w:rPr>
           <w:lang w:val="es-419" w:eastAsia="es-CO"/>
         </w:rPr>
-        <w:t xml:space="preserve">Los mensajes por lo tanto son la punta del </w:t>
+        <w:t>Los mensajes</w:t>
+      </w:r>
+      <w:r>
+        <w:rPr>
+          <w:lang w:val="es-419" w:eastAsia="es-CO"/>
+        </w:rPr>
+        <w:t>,</w:t>
+      </w:r>
+      <w:r>
+        <w:rPr>
+          <w:lang w:val="es-419" w:eastAsia="es-CO"/>
+        </w:rPr>
+        <w:t xml:space="preserve"> por lo tanto</w:t>
+      </w:r>
+      <w:r>
+        <w:rPr>
+          <w:lang w:val="es-419" w:eastAsia="es-CO"/>
+        </w:rPr>
+        <w:t>,</w:t>
+      </w:r>
+      <w:r>
+        <w:rPr>
+          <w:lang w:val="es-419" w:eastAsia="es-CO"/>
+        </w:rPr>
+        <w:t xml:space="preserve"> son la punta del </w:t>
       </w:r>
       <w:r>
         <w:rPr>
@@ -3013,6 +3286,14 @@
           <w:lang w:val="es-419" w:eastAsia="es-CO"/>
         </w:rPr>
       </w:pPr>
+    </w:p>
+    <w:p>
+      <w:pPr>
+        <w:pStyle w:val="Prrafodelista"/>
+        <w:rPr>
+          <w:lang w:val="es-419" w:eastAsia="es-CO"/>
+        </w:rPr>
+      </w:pPr>
       <w:r>
         <w:rPr>
           <w:lang w:val="es-419" w:eastAsia="es-CO"/>
@@ -3023,7 +3304,14 @@
     <w:p>
       <w:pPr>
         <w:pStyle w:val="Prrafodelista"/>
-        <w:ind w:firstLine="0"/>
+        <w:rPr>
+          <w:lang w:val="es-419" w:eastAsia="es-CO"/>
+        </w:rPr>
+      </w:pPr>
+    </w:p>
+    <w:p>
+      <w:pPr>
+        <w:pStyle w:val="Prrafodelista"/>
         <w:rPr>
           <w:lang w:val="es-419" w:eastAsia="es-CO"/>
         </w:rPr>
@@ -3037,17 +3325,34 @@
     </w:p>
     <w:p>
       <w:pPr>
+        <w:pStyle w:val="Prrafodelista"/>
+        <w:ind w:firstLine="0"/>
+        <w:rPr>
+          <w:lang w:val="es-419" w:eastAsia="es-CO"/>
+        </w:rPr>
+      </w:pPr>
+    </w:p>
+    <w:p>
+      <w:pPr>
         <w:pStyle w:val="Ttulo2"/>
         <w:numPr>
           <w:ilvl w:val="1"/>
-          <w:numId w:val="156"/>
+          <w:numId w:val="171"/>
         </w:numPr>
-      </w:pPr>
-      <w:bookmarkStart w:id="9" w:name="_Toc182318101"/>
+        <w:rPr>
+          <w:sz w:val="28"/>
+          <w:szCs w:val="28"/>
+        </w:rPr>
+      </w:pPr>
+      <w:bookmarkStart w:id="11" w:name="_Toc183466943"/>
       <w:r>
+        <w:rPr>
+          <w:sz w:val="28"/>
+          <w:szCs w:val="28"/>
+        </w:rPr>
         <w:t>Rutas de la información interna</w:t>
       </w:r>
-      <w:bookmarkEnd w:id="9"/>
+      <w:bookmarkEnd w:id="11"/>
     </w:p>
     <w:p>
       <w:pPr>
@@ -3108,6 +3413,7 @@
           <w:bCs/>
           <w:lang w:val="es-419" w:eastAsia="es-CO"/>
         </w:rPr>
+        <w:lastRenderedPageBreak/>
         <w:t>Ascendente</w:t>
       </w:r>
     </w:p>
@@ -3121,7 +3427,6 @@
         <w:rPr>
           <w:lang w:val="es-419" w:eastAsia="es-CO"/>
         </w:rPr>
-        <w:lastRenderedPageBreak/>
         <w:t>Se da desde los empleados hacia los mandos medios y directivos o desde los mandos medios hacia los directivos. Por lo general, son mensajes en los que se manifiestan las impresiones de los empleados, se realizan solicitudes, quejas o reclamos, también suelen utilizarse para realizar propuestas de mejoramiento, innovación y cambios en los procesos. La comunicación ascendente es muy beneficiosa para la empresa, toda vez que permite mejorar el clima organizacional, promueve el desarrollo del personal, fortalece el trabajo colaborativo, genera credibilidad, permite el desarrollo de nuevas ideas y proyectos beneficiosos para la empresa y permite tomar decisiones más efectivas.</w:t>
       </w:r>
     </w:p>
@@ -3169,14 +3474,22 @@
         <w:pStyle w:val="Ttulo2"/>
         <w:numPr>
           <w:ilvl w:val="1"/>
-          <w:numId w:val="156"/>
+          <w:numId w:val="171"/>
         </w:numPr>
-      </w:pPr>
-      <w:bookmarkStart w:id="10" w:name="_Toc182318102"/>
+        <w:rPr>
+          <w:sz w:val="28"/>
+          <w:szCs w:val="28"/>
+        </w:rPr>
+      </w:pPr>
+      <w:bookmarkStart w:id="12" w:name="_Toc183466944"/>
       <w:r>
+        <w:rPr>
+          <w:sz w:val="28"/>
+          <w:szCs w:val="28"/>
+        </w:rPr>
         <w:t>Errores y obstáculos de la comunicación interna</w:t>
       </w:r>
-      <w:bookmarkEnd w:id="10"/>
+      <w:bookmarkEnd w:id="12"/>
     </w:p>
     <w:p>
       <w:pPr>
@@ -3190,13 +3503,6 @@
         </w:rPr>
         <w:t>En todo proceso de comunicación es necesario seguir un norte y realizar un proceso con una planificación bien estructurada. Puede tenerse la sensación de que por tratarse de comunicación interna se puede omitir la planeación y es por tal motivo que se cae en estos errores comunes:</w:t>
       </w:r>
-    </w:p>
-    <w:p>
-      <w:pPr>
-        <w:rPr>
-          <w:lang w:val="es-419" w:eastAsia="es-CO"/>
-        </w:rPr>
-      </w:pPr>
     </w:p>
     <w:p>
       <w:pPr>
@@ -3283,11 +3589,52 @@
     <w:p>
       <w:pPr>
         <w:pStyle w:val="Prrafodelista"/>
+        <w:numPr>
+          <w:ilvl w:val="0"/>
+          <w:numId w:val="160"/>
+        </w:numPr>
+        <w:rPr>
+          <w:b/>
+          <w:bCs/>
+          <w:lang w:val="es-419" w:eastAsia="es-CO"/>
+        </w:rPr>
+      </w:pPr>
+      <w:r>
+        <w:rPr>
+          <w:b/>
+          <w:bCs/>
+          <w:lang w:val="es-419" w:eastAsia="es-CO"/>
+        </w:rPr>
+        <w:t>No medir efectividad</w:t>
+      </w:r>
+    </w:p>
+    <w:p>
+      <w:pPr>
+        <w:pStyle w:val="Prrafodelista"/>
         <w:ind w:left="1429" w:firstLine="0"/>
         <w:rPr>
           <w:lang w:val="es-419" w:eastAsia="es-CO"/>
         </w:rPr>
       </w:pPr>
+      <w:r>
+        <w:rPr>
+          <w:lang w:val="es-419" w:eastAsia="es-CO"/>
+        </w:rPr>
+        <w:t xml:space="preserve">La medición de comunicación es indispensable para determinar si los medios utilizados fueron los adecuados y el mensaje es comprensible; este tipo de mediciones se pueden realizar a través de mecanismos de </w:t>
+      </w:r>
+      <w:r>
+        <w:rPr>
+          <w:rStyle w:val="Extranjerismo"/>
+          <w:lang w:val="es-419" w:eastAsia="es-CO"/>
+        </w:rPr>
+        <w:t>feedback.</w:t>
+      </w:r>
+      <w:r>
+        <w:rPr>
+          <w:lang w:val="es-419" w:eastAsia="es-CO"/>
+        </w:rPr>
+        <w:t xml:space="preserve"> Es importante tener claros los indicadores que se van a medir en cada comunicación.</w:t>
+      </w:r>
     </w:p>
     <w:p>
       <w:pPr>
@@ -3308,7 +3655,7 @@
           <w:bCs/>
           <w:lang w:val="es-419" w:eastAsia="es-CO"/>
         </w:rPr>
-        <w:t>No medir efectividad</w:t>
+        <w:t>Incorrecta selección de los medios</w:t>
       </w:r>
     </w:p>
     <w:p>
@@ -3323,20 +3670,7 @@
         <w:rPr>
           <w:lang w:val="es-419" w:eastAsia="es-CO"/>
         </w:rPr>
-        <w:t xml:space="preserve">La medición de comunicación es indispensable para determinar si los medios utilizados fueron los adecuados y el mensaje es comprensible; este tipo de mediciones se pueden realizar a través de mecanismos de </w:t>
-      </w:r>
-      <w:r>
-        <w:rPr>
-          <w:rStyle w:val="Extranjerismo"/>
-          <w:lang w:val="es-419" w:eastAsia="es-CO"/>
-        </w:rPr>
-        <w:t>feedback.</w:t>
-      </w:r>
-      <w:r>
-        <w:rPr>
-          <w:lang w:val="es-419" w:eastAsia="es-CO"/>
-        </w:rPr>
-        <w:t xml:space="preserve"> Es importante tener claros los indicadores que se van a medir en cada comunicación.</w:t>
+        <w:t>Los canales por los que el mensaje debe llegar al público, son muy importantes para garantizar la efectividad de la comunicación, ya que un canal inadecuado puede generar una entrega errónea del mensaje.</w:t>
       </w:r>
     </w:p>
     <w:p>
@@ -3358,43 +3692,6 @@
           <w:bCs/>
           <w:lang w:val="es-419" w:eastAsia="es-CO"/>
         </w:rPr>
-        <w:t>Incorrecta selección de los medios</w:t>
-      </w:r>
-    </w:p>
-    <w:p>
-      <w:pPr>
-        <w:pStyle w:val="Prrafodelista"/>
-        <w:ind w:left="1429" w:firstLine="0"/>
-        <w:rPr>
-          <w:lang w:val="es-419" w:eastAsia="es-CO"/>
-        </w:rPr>
-      </w:pPr>
-      <w:r>
-        <w:rPr>
-          <w:lang w:val="es-419" w:eastAsia="es-CO"/>
-        </w:rPr>
-        <w:t>Los canales por los que el mensaje debe llegar al público, son muy importantes para garantizar la efectividad de la comunicación, ya que un canal inadecuado puede generar una entrega errónea del mensaje.</w:t>
-      </w:r>
-    </w:p>
-    <w:p>
-      <w:pPr>
-        <w:pStyle w:val="Prrafodelista"/>
-        <w:numPr>
-          <w:ilvl w:val="0"/>
-          <w:numId w:val="160"/>
-        </w:numPr>
-        <w:rPr>
-          <w:b/>
-          <w:bCs/>
-          <w:lang w:val="es-419" w:eastAsia="es-CO"/>
-        </w:rPr>
-      </w:pPr>
-      <w:r>
-        <w:rPr>
-          <w:b/>
-          <w:bCs/>
-          <w:lang w:val="es-419" w:eastAsia="es-CO"/>
-        </w:rPr>
         <w:t>No contar con recursos</w:t>
       </w:r>
     </w:p>
@@ -3410,29 +3707,38 @@
         <w:rPr>
           <w:lang w:val="es-419" w:eastAsia="es-CO"/>
         </w:rPr>
-        <w:t xml:space="preserve">Las empresas deben ser conscientes que la comunicación a cualquier nivel requiere una serie de recursos y elementos para que pueda ser efectiva; es </w:t>
+        <w:t xml:space="preserve">Las empresas deben ser conscientes que la comunicación a cualquier nivel requiere una serie de recursos y elementos para que pueda ser efectiva; es necesario contar con equipos que permitan la producción de contenidos y </w:t>
       </w:r>
       <w:r>
         <w:rPr>
           <w:lang w:val="es-419" w:eastAsia="es-CO"/>
         </w:rPr>
         <w:lastRenderedPageBreak/>
-        <w:t>necesario contar con equipos que permitan la producción de contenidos y piezas gráficas que permitan el diseño de mensajes más persuasivos y efectivos.</w:t>
+        <w:t>piezas gráficas que permitan el diseño de mensajes más persuasivos y efectivos.</w:t>
       </w:r>
     </w:p>
     <w:p>
       <w:pPr>
+        <w:pStyle w:val="Prrafodelista"/>
+        <w:ind w:left="1429" w:firstLine="0"/>
+        <w:rPr>
+          <w:lang w:val="es-419" w:eastAsia="es-CO"/>
+        </w:rPr>
+      </w:pPr>
+    </w:p>
+    <w:p>
+      <w:pPr>
         <w:pStyle w:val="Ttulo1"/>
         <w:numPr>
           <w:ilvl w:val="0"/>
-          <w:numId w:val="156"/>
+          <w:numId w:val="171"/>
         </w:numPr>
       </w:pPr>
-      <w:bookmarkStart w:id="11" w:name="_Toc182318103"/>
+      <w:bookmarkStart w:id="13" w:name="_Toc183466945"/>
       <w:r>
         <w:t>Plan de comunicación interna</w:t>
       </w:r>
-      <w:bookmarkEnd w:id="11"/>
+      <w:bookmarkEnd w:id="13"/>
     </w:p>
     <w:p>
       <w:pPr>
@@ -3820,14 +4126,22 @@
         <w:pStyle w:val="Ttulo2"/>
         <w:numPr>
           <w:ilvl w:val="1"/>
-          <w:numId w:val="156"/>
+          <w:numId w:val="171"/>
         </w:numPr>
-      </w:pPr>
-      <w:bookmarkStart w:id="12" w:name="_Toc182318104"/>
+        <w:rPr>
+          <w:sz w:val="28"/>
+          <w:szCs w:val="28"/>
+        </w:rPr>
+      </w:pPr>
+      <w:bookmarkStart w:id="14" w:name="_Toc183466946"/>
       <w:r>
+        <w:rPr>
+          <w:sz w:val="28"/>
+          <w:szCs w:val="28"/>
+        </w:rPr>
         <w:t>Medios para la comunicación interna</w:t>
       </w:r>
-      <w:bookmarkEnd w:id="12"/>
+      <w:bookmarkEnd w:id="14"/>
     </w:p>
     <w:p>
       <w:pPr>
@@ -3844,7 +4158,6 @@
     </w:p>
     <w:p>
       <w:pPr>
-        <w:ind w:firstLine="0"/>
         <w:rPr>
           <w:lang w:val="es-419" w:eastAsia="es-CO"/>
         </w:rPr>
@@ -4121,27 +4434,6 @@
     </w:p>
     <w:p>
       <w:pPr>
-        <w:rPr>
-          <w:lang w:val="es-419" w:eastAsia="es-CO"/>
-        </w:rPr>
-      </w:pPr>
-    </w:p>
-    <w:p>
-      <w:pPr>
-        <w:rPr>
-          <w:lang w:val="es-419" w:eastAsia="es-CO"/>
-        </w:rPr>
-      </w:pPr>
-    </w:p>
-    <w:p>
-      <w:pPr>
-        <w:rPr>
-          <w:lang w:val="es-419" w:eastAsia="es-CO"/>
-        </w:rPr>
-      </w:pPr>
-    </w:p>
-    <w:p>
-      <w:pPr>
         <w:pStyle w:val="Prrafodelista"/>
         <w:numPr>
           <w:ilvl w:val="0"/>
@@ -4159,7 +4451,6 @@
           <w:bCs/>
           <w:lang w:val="es-419" w:eastAsia="es-CO"/>
         </w:rPr>
-        <w:lastRenderedPageBreak/>
         <w:t>Reuniones informativas</w:t>
       </w:r>
     </w:p>
@@ -4175,7 +4466,14 @@
         <w:rPr>
           <w:lang w:val="es-419" w:eastAsia="es-CO"/>
         </w:rPr>
-        <w:t xml:space="preserve">Son muy eficaces en términos comunicativos; después de todo, no es lo mismo leer o escuchar, que vivir algo en carne propia. Podría tratarse de reuniones de carácter general, eventos o bien de reuniones más reducidas. Incluso aquellas otras en las que la transmisión de los mensajes se realiza mediante la interlocución directa, propia de los sistemas de comunicación descendente. En la nueva era de la información, este tipo de reuniones se están desarrollando a través de plataformas </w:t>
+        <w:t xml:space="preserve">Son muy eficaces en términos comunicativos; después de todo, no es lo mismo leer o escuchar, que vivir algo en carne propia. Podría tratarse de reuniones de carácter general, eventos o bien de reuniones más reducidas. Incluso aquellas </w:t>
+      </w:r>
+      <w:r>
+        <w:rPr>
+          <w:lang w:val="es-419" w:eastAsia="es-CO"/>
+        </w:rPr>
+        <w:lastRenderedPageBreak/>
+        <w:t xml:space="preserve">otras en las que la transmisión de los mensajes se realiza mediante la interlocución directa, propia de los sistemas de comunicación descendente. En la nueva era de la información, este tipo de reuniones se están desarrollando a través de plataformas </w:t>
       </w:r>
       <w:proofErr w:type="spellStart"/>
       <w:r>
@@ -4202,22 +4500,19 @@
     </w:p>
     <w:p>
       <w:pPr>
-        <w:ind w:firstLine="0"/>
-        <w:rPr>
-          <w:lang w:val="es-419" w:eastAsia="es-CO"/>
-        </w:rPr>
-      </w:pPr>
-    </w:p>
-    <w:p>
-      <w:pPr>
         <w:pStyle w:val="Titulosgenerales"/>
-      </w:pPr>
-      <w:bookmarkStart w:id="13" w:name="_Toc182318105"/>
+        <w:numPr>
+          <w:ilvl w:val="0"/>
+          <w:numId w:val="0"/>
+        </w:numPr>
+        <w:ind w:left="1080" w:hanging="360"/>
+      </w:pPr>
+      <w:bookmarkStart w:id="15" w:name="_Toc183466947"/>
       <w:r>
         <w:lastRenderedPageBreak/>
         <w:t>Síntesis</w:t>
       </w:r>
-      <w:bookmarkEnd w:id="13"/>
+      <w:bookmarkEnd w:id="15"/>
     </w:p>
     <w:p>
       <w:pPr>
@@ -4287,7 +4582,7 @@
           <w:lang w:eastAsia="es-CO"/>
         </w:rPr>
       </w:pPr>
-      <w:bookmarkStart w:id="14" w:name="_Hlk175087646"/>
+      <w:bookmarkStart w:id="16" w:name="_Hlk175087646"/>
       <w:r>
         <w:rPr>
           <w:noProof/>
@@ -4339,14 +4634,19 @@
     <w:p>
       <w:pPr>
         <w:pStyle w:val="Titulosgenerales"/>
-      </w:pPr>
-      <w:bookmarkStart w:id="15" w:name="_Toc182318106"/>
-      <w:bookmarkEnd w:id="14"/>
+        <w:numPr>
+          <w:ilvl w:val="0"/>
+          <w:numId w:val="0"/>
+        </w:numPr>
+        <w:ind w:left="1080" w:hanging="360"/>
+      </w:pPr>
+      <w:bookmarkStart w:id="17" w:name="_Toc183466948"/>
+      <w:bookmarkEnd w:id="16"/>
       <w:r>
         <w:lastRenderedPageBreak/>
         <w:t>Glosario</w:t>
       </w:r>
-      <w:bookmarkEnd w:id="15"/>
+      <w:bookmarkEnd w:id="17"/>
     </w:p>
     <w:p>
       <w:pPr>
@@ -4545,7 +4845,23 @@
           <w:bCs/>
           <w:lang w:val="es-419" w:eastAsia="es-CO"/>
         </w:rPr>
-        <w:t xml:space="preserve">Sitio web: </w:t>
+        <w:t xml:space="preserve">Sitio </w:t>
+      </w:r>
+      <w:r>
+        <w:rPr>
+          <w:rStyle w:val="Extranjerismo"/>
+          <w:b/>
+          <w:bCs/>
+        </w:rPr>
+        <w:t>web</w:t>
+      </w:r>
+      <w:r>
+        <w:rPr>
+          <w:b/>
+          <w:bCs/>
+          <w:lang w:val="es-419" w:eastAsia="es-CO"/>
+        </w:rPr>
+        <w:t xml:space="preserve">: </w:t>
       </w:r>
       <w:r>
         <w:rPr>
@@ -4557,13 +4873,18 @@
     <w:p>
       <w:pPr>
         <w:pStyle w:val="Titulosgenerales"/>
-      </w:pPr>
-      <w:bookmarkStart w:id="16" w:name="_Toc182318107"/>
+        <w:numPr>
+          <w:ilvl w:val="0"/>
+          <w:numId w:val="0"/>
+        </w:numPr>
+        <w:ind w:left="1080" w:hanging="360"/>
+      </w:pPr>
+      <w:bookmarkStart w:id="18" w:name="_Toc183466949"/>
       <w:r>
         <w:lastRenderedPageBreak/>
         <w:t>Referencias bibliográficas</w:t>
       </w:r>
-      <w:bookmarkEnd w:id="16"/>
+      <w:bookmarkEnd w:id="18"/>
       <w:r>
         <w:t xml:space="preserve"> </w:t>
       </w:r>
@@ -4755,13 +5076,18 @@
     <w:p>
       <w:pPr>
         <w:pStyle w:val="Titulosgenerales"/>
-      </w:pPr>
-      <w:bookmarkStart w:id="17" w:name="_Toc182318108"/>
+        <w:numPr>
+          <w:ilvl w:val="0"/>
+          <w:numId w:val="0"/>
+        </w:numPr>
+        <w:ind w:left="708"/>
+      </w:pPr>
+      <w:bookmarkStart w:id="19" w:name="_Toc183466950"/>
       <w:r>
         <w:lastRenderedPageBreak/>
         <w:t>Créditos</w:t>
       </w:r>
-      <w:bookmarkEnd w:id="17"/>
+      <w:bookmarkEnd w:id="19"/>
     </w:p>
     <w:tbl>
       <w:tblPr>
@@ -5360,7 +5686,6 @@
               <w:pStyle w:val="TextoTablas"/>
             </w:pPr>
             <w:r>
-              <w:lastRenderedPageBreak/>
               <w:t>Yineth Ibette Gonzalez Quintero</w:t>
             </w:r>
           </w:p>
@@ -5406,6 +5731,7 @@
               <w:pStyle w:val="TextoTablas"/>
             </w:pPr>
             <w:r>
+              <w:lastRenderedPageBreak/>
               <w:t>Andrea Ardila Chaparro</w:t>
             </w:r>
           </w:p>
@@ -6103,7 +6429,7 @@
   <w:abstractNum w:abstractNumId="4" w15:restartNumberingAfterBreak="0">
     <w:nsid w:val="03784286"/>
     <w:multiLevelType w:val="multilevel"/>
-    <w:tmpl w:val="2DF09C4E"/>
+    <w:tmpl w:val="DE9A39FE"/>
     <w:lvl w:ilvl="0">
       <w:start w:val="1"/>
       <w:numFmt w:val="decimal"/>
@@ -6119,6 +6445,7 @@
     <w:lvl w:ilvl="1">
       <w:start w:val="1"/>
       <w:numFmt w:val="decimal"/>
+      <w:pStyle w:val="Ttulo2"/>
       <w:isLgl/>
       <w:lvlText w:val="%1.%2"/>
       <w:lvlJc w:val="left"/>
@@ -6507,6 +6834,119 @@
     </w:lvl>
   </w:abstractNum>
   <w:abstractNum w:abstractNumId="8" w15:restartNumberingAfterBreak="0">
+    <w:nsid w:val="0543005E"/>
+    <w:multiLevelType w:val="multilevel"/>
+    <w:tmpl w:val="89526EB6"/>
+    <w:lvl w:ilvl="0">
+      <w:start w:val="2"/>
+      <w:numFmt w:val="decimal"/>
+      <w:lvlText w:val="%1"/>
+      <w:lvlJc w:val="left"/>
+      <w:pPr>
+        <w:ind w:left="440" w:hanging="440"/>
+      </w:pPr>
+      <w:rPr>
+        <w:rFonts w:hint="default"/>
+      </w:rPr>
+    </w:lvl>
+    <w:lvl w:ilvl="1">
+      <w:start w:val="1"/>
+      <w:numFmt w:val="decimal"/>
+      <w:lvlText w:val="%1.%2"/>
+      <w:lvlJc w:val="left"/>
+      <w:pPr>
+        <w:ind w:left="1440" w:hanging="720"/>
+      </w:pPr>
+      <w:rPr>
+        <w:rFonts w:hint="default"/>
+      </w:rPr>
+    </w:lvl>
+    <w:lvl w:ilvl="2">
+      <w:start w:val="1"/>
+      <w:numFmt w:val="decimal"/>
+      <w:lvlText w:val="%1.%2.%3"/>
+      <w:lvlJc w:val="left"/>
+      <w:pPr>
+        <w:ind w:left="2160" w:hanging="720"/>
+      </w:pPr>
+      <w:rPr>
+        <w:rFonts w:hint="default"/>
+      </w:rPr>
+    </w:lvl>
+    <w:lvl w:ilvl="3">
+      <w:start w:val="1"/>
+      <w:numFmt w:val="decimal"/>
+      <w:lvlText w:val="%1.%2.%3.%4"/>
+      <w:lvlJc w:val="left"/>
+      <w:pPr>
+        <w:ind w:left="3240" w:hanging="1080"/>
+      </w:pPr>
+      <w:rPr>
+        <w:rFonts w:hint="default"/>
+      </w:rPr>
+    </w:lvl>
+    <w:lvl w:ilvl="4">
+      <w:start w:val="1"/>
+      <w:numFmt w:val="decimal"/>
+      <w:lvlText w:val="%1.%2.%3.%4.%5"/>
+      <w:lvlJc w:val="left"/>
+      <w:pPr>
+        <w:ind w:left="4320" w:hanging="1440"/>
+      </w:pPr>
+      <w:rPr>
+        <w:rFonts w:hint="default"/>
+      </w:rPr>
+    </w:lvl>
+    <w:lvl w:ilvl="5">
+      <w:start w:val="1"/>
+      <w:numFmt w:val="decimal"/>
+      <w:lvlText w:val="%1.%2.%3.%4.%5.%6"/>
+      <w:lvlJc w:val="left"/>
+      <w:pPr>
+        <w:ind w:left="5400" w:hanging="1800"/>
+      </w:pPr>
+      <w:rPr>
+        <w:rFonts w:hint="default"/>
+      </w:rPr>
+    </w:lvl>
+    <w:lvl w:ilvl="6">
+      <w:start w:val="1"/>
+      <w:numFmt w:val="decimal"/>
+      <w:lvlText w:val="%1.%2.%3.%4.%5.%6.%7"/>
+      <w:lvlJc w:val="left"/>
+      <w:pPr>
+        <w:ind w:left="6120" w:hanging="1800"/>
+      </w:pPr>
+      <w:rPr>
+        <w:rFonts w:hint="default"/>
+      </w:rPr>
+    </w:lvl>
+    <w:lvl w:ilvl="7">
+      <w:start w:val="1"/>
+      <w:numFmt w:val="decimal"/>
+      <w:lvlText w:val="%1.%2.%3.%4.%5.%6.%7.%8"/>
+      <w:lvlJc w:val="left"/>
+      <w:pPr>
+        <w:ind w:left="7200" w:hanging="2160"/>
+      </w:pPr>
+      <w:rPr>
+        <w:rFonts w:hint="default"/>
+      </w:rPr>
+    </w:lvl>
+    <w:lvl w:ilvl="8">
+      <w:start w:val="1"/>
+      <w:numFmt w:val="decimal"/>
+      <w:lvlText w:val="%1.%2.%3.%4.%5.%6.%7.%8.%9"/>
+      <w:lvlJc w:val="left"/>
+      <w:pPr>
+        <w:ind w:left="8280" w:hanging="2520"/>
+      </w:pPr>
+      <w:rPr>
+        <w:rFonts w:hint="default"/>
+      </w:rPr>
+    </w:lvl>
+  </w:abstractNum>
+  <w:abstractNum w:abstractNumId="9" w15:restartNumberingAfterBreak="0">
     <w:nsid w:val="05A665CB"/>
     <w:multiLevelType w:val="hybridMultilevel"/>
     <w:tmpl w:val="2FA89880"/>
@@ -6596,7 +7036,7 @@
       </w:pPr>
     </w:lvl>
   </w:abstractNum>
-  <w:abstractNum w:abstractNumId="9" w15:restartNumberingAfterBreak="0">
+  <w:abstractNum w:abstractNumId="10" w15:restartNumberingAfterBreak="0">
     <w:nsid w:val="06290963"/>
     <w:multiLevelType w:val="hybridMultilevel"/>
     <w:tmpl w:val="415CDBB0"/>
@@ -6709,7 +7149,7 @@
       </w:rPr>
     </w:lvl>
   </w:abstractNum>
-  <w:abstractNum w:abstractNumId="10" w15:restartNumberingAfterBreak="0">
+  <w:abstractNum w:abstractNumId="11" w15:restartNumberingAfterBreak="0">
     <w:nsid w:val="06785E61"/>
     <w:multiLevelType w:val="hybridMultilevel"/>
     <w:tmpl w:val="003ECA2A"/>
@@ -6795,7 +7235,7 @@
       </w:pPr>
     </w:lvl>
   </w:abstractNum>
-  <w:abstractNum w:abstractNumId="11" w15:restartNumberingAfterBreak="0">
+  <w:abstractNum w:abstractNumId="12" w15:restartNumberingAfterBreak="0">
     <w:nsid w:val="071F5C6B"/>
     <w:multiLevelType w:val="hybridMultilevel"/>
     <w:tmpl w:val="BBB8145A"/>
@@ -6886,7 +7326,129 @@
       </w:pPr>
     </w:lvl>
   </w:abstractNum>
-  <w:abstractNum w:abstractNumId="12" w15:restartNumberingAfterBreak="0">
+  <w:abstractNum w:abstractNumId="13" w15:restartNumberingAfterBreak="0">
+    <w:nsid w:val="08A42E9D"/>
+    <w:multiLevelType w:val="multilevel"/>
+    <w:tmpl w:val="89CCBF0C"/>
+    <w:lvl w:ilvl="0">
+      <w:start w:val="1"/>
+      <w:numFmt w:val="decimal"/>
+      <w:pStyle w:val="Ttulo1"/>
+      <w:lvlText w:val="%1."/>
+      <w:lvlJc w:val="left"/>
+      <w:pPr>
+        <w:ind w:left="1080" w:hanging="360"/>
+      </w:pPr>
+      <w:rPr>
+        <w:rFonts w:hint="default"/>
+      </w:rPr>
+    </w:lvl>
+    <w:lvl w:ilvl="1">
+      <w:start w:val="2"/>
+      <w:numFmt w:val="decimal"/>
+      <w:isLgl/>
+      <w:lvlText w:val="%1.%2"/>
+      <w:lvlJc w:val="left"/>
+      <w:pPr>
+        <w:ind w:left="1440" w:hanging="720"/>
+      </w:pPr>
+      <w:rPr>
+        <w:rFonts w:hint="default"/>
+      </w:rPr>
+    </w:lvl>
+    <w:lvl w:ilvl="2">
+      <w:start w:val="1"/>
+      <w:numFmt w:val="decimal"/>
+      <w:isLgl/>
+      <w:lvlText w:val="%1.%2.%3"/>
+      <w:lvlJc w:val="left"/>
+      <w:pPr>
+        <w:ind w:left="1440" w:hanging="720"/>
+      </w:pPr>
+      <w:rPr>
+        <w:rFonts w:hint="default"/>
+      </w:rPr>
+    </w:lvl>
+    <w:lvl w:ilvl="3">
+      <w:start w:val="1"/>
+      <w:numFmt w:val="decimal"/>
+      <w:isLgl/>
+      <w:lvlText w:val="%1.%2.%3.%4"/>
+      <w:lvlJc w:val="left"/>
+      <w:pPr>
+        <w:ind w:left="1800" w:hanging="1080"/>
+      </w:pPr>
+      <w:rPr>
+        <w:rFonts w:hint="default"/>
+      </w:rPr>
+    </w:lvl>
+    <w:lvl w:ilvl="4">
+      <w:start w:val="1"/>
+      <w:numFmt w:val="decimal"/>
+      <w:isLgl/>
+      <w:lvlText w:val="%1.%2.%3.%4.%5"/>
+      <w:lvlJc w:val="left"/>
+      <w:pPr>
+        <w:ind w:left="2160" w:hanging="1440"/>
+      </w:pPr>
+      <w:rPr>
+        <w:rFonts w:hint="default"/>
+      </w:rPr>
+    </w:lvl>
+    <w:lvl w:ilvl="5">
+      <w:start w:val="1"/>
+      <w:numFmt w:val="decimal"/>
+      <w:isLgl/>
+      <w:lvlText w:val="%1.%2.%3.%4.%5.%6"/>
+      <w:lvlJc w:val="left"/>
+      <w:pPr>
+        <w:ind w:left="2160" w:hanging="1440"/>
+      </w:pPr>
+      <w:rPr>
+        <w:rFonts w:hint="default"/>
+      </w:rPr>
+    </w:lvl>
+    <w:lvl w:ilvl="6">
+      <w:start w:val="1"/>
+      <w:numFmt w:val="decimal"/>
+      <w:isLgl/>
+      <w:lvlText w:val="%1.%2.%3.%4.%5.%6.%7"/>
+      <w:lvlJc w:val="left"/>
+      <w:pPr>
+        <w:ind w:left="2520" w:hanging="1800"/>
+      </w:pPr>
+      <w:rPr>
+        <w:rFonts w:hint="default"/>
+      </w:rPr>
+    </w:lvl>
+    <w:lvl w:ilvl="7">
+      <w:start w:val="1"/>
+      <w:numFmt w:val="decimal"/>
+      <w:isLgl/>
+      <w:lvlText w:val="%1.%2.%3.%4.%5.%6.%7.%8"/>
+      <w:lvlJc w:val="left"/>
+      <w:pPr>
+        <w:ind w:left="2880" w:hanging="2160"/>
+      </w:pPr>
+      <w:rPr>
+        <w:rFonts w:hint="default"/>
+      </w:rPr>
+    </w:lvl>
+    <w:lvl w:ilvl="8">
+      <w:start w:val="1"/>
+      <w:numFmt w:val="decimal"/>
+      <w:isLgl/>
+      <w:lvlText w:val="%1.%2.%3.%4.%5.%6.%7.%8.%9"/>
+      <w:lvlJc w:val="left"/>
+      <w:pPr>
+        <w:ind w:left="2880" w:hanging="2160"/>
+      </w:pPr>
+      <w:rPr>
+        <w:rFonts w:hint="default"/>
+      </w:rPr>
+    </w:lvl>
+  </w:abstractNum>
+  <w:abstractNum w:abstractNumId="14" w15:restartNumberingAfterBreak="0">
     <w:nsid w:val="09733D31"/>
     <w:multiLevelType w:val="hybridMultilevel"/>
     <w:tmpl w:val="72EA1536"/>
@@ -6999,7 +7561,7 @@
       </w:rPr>
     </w:lvl>
   </w:abstractNum>
-  <w:abstractNum w:abstractNumId="13" w15:restartNumberingAfterBreak="0">
+  <w:abstractNum w:abstractNumId="15" w15:restartNumberingAfterBreak="0">
     <w:nsid w:val="0A016844"/>
     <w:multiLevelType w:val="hybridMultilevel"/>
     <w:tmpl w:val="A6464FF4"/>
@@ -7090,7 +7652,7 @@
       </w:pPr>
     </w:lvl>
   </w:abstractNum>
-  <w:abstractNum w:abstractNumId="14" w15:restartNumberingAfterBreak="0">
+  <w:abstractNum w:abstractNumId="16" w15:restartNumberingAfterBreak="0">
     <w:nsid w:val="0A8E2539"/>
     <w:multiLevelType w:val="hybridMultilevel"/>
     <w:tmpl w:val="6A1C36BE"/>
@@ -7203,7 +7765,97 @@
       </w:rPr>
     </w:lvl>
   </w:abstractNum>
-  <w:abstractNum w:abstractNumId="15" w15:restartNumberingAfterBreak="0">
+  <w:abstractNum w:abstractNumId="17" w15:restartNumberingAfterBreak="0">
+    <w:nsid w:val="0BB3066F"/>
+    <w:multiLevelType w:val="hybridMultilevel"/>
+    <w:tmpl w:val="AC7203E4"/>
+    <w:lvl w:ilvl="0" w:tplc="81786768">
+      <w:start w:val="1"/>
+      <w:numFmt w:val="decimal"/>
+      <w:lvlText w:val="%1."/>
+      <w:lvlJc w:val="left"/>
+      <w:pPr>
+        <w:ind w:left="720" w:hanging="360"/>
+      </w:pPr>
+      <w:rPr>
+        <w:rFonts w:hint="default"/>
+        <w:b/>
+      </w:rPr>
+    </w:lvl>
+    <w:lvl w:ilvl="1" w:tplc="080A0019" w:tentative="1">
+      <w:start w:val="1"/>
+      <w:numFmt w:val="lowerLetter"/>
+      <w:lvlText w:val="%2."/>
+      <w:lvlJc w:val="left"/>
+      <w:pPr>
+        <w:ind w:left="1440" w:hanging="360"/>
+      </w:pPr>
+    </w:lvl>
+    <w:lvl w:ilvl="2" w:tplc="080A001B" w:tentative="1">
+      <w:start w:val="1"/>
+      <w:numFmt w:val="lowerRoman"/>
+      <w:lvlText w:val="%3."/>
+      <w:lvlJc w:val="right"/>
+      <w:pPr>
+        <w:ind w:left="2160" w:hanging="180"/>
+      </w:pPr>
+    </w:lvl>
+    <w:lvl w:ilvl="3" w:tplc="080A000F" w:tentative="1">
+      <w:start w:val="1"/>
+      <w:numFmt w:val="decimal"/>
+      <w:lvlText w:val="%4."/>
+      <w:lvlJc w:val="left"/>
+      <w:pPr>
+        <w:ind w:left="2880" w:hanging="360"/>
+      </w:pPr>
+    </w:lvl>
+    <w:lvl w:ilvl="4" w:tplc="080A0019" w:tentative="1">
+      <w:start w:val="1"/>
+      <w:numFmt w:val="lowerLetter"/>
+      <w:lvlText w:val="%5."/>
+      <w:lvlJc w:val="left"/>
+      <w:pPr>
+        <w:ind w:left="3600" w:hanging="360"/>
+      </w:pPr>
+    </w:lvl>
+    <w:lvl w:ilvl="5" w:tplc="080A001B" w:tentative="1">
+      <w:start w:val="1"/>
+      <w:numFmt w:val="lowerRoman"/>
+      <w:lvlText w:val="%6."/>
+      <w:lvlJc w:val="right"/>
+      <w:pPr>
+        <w:ind w:left="4320" w:hanging="180"/>
+      </w:pPr>
+    </w:lvl>
+    <w:lvl w:ilvl="6" w:tplc="080A000F" w:tentative="1">
+      <w:start w:val="1"/>
+      <w:numFmt w:val="decimal"/>
+      <w:lvlText w:val="%7."/>
+      <w:lvlJc w:val="left"/>
+      <w:pPr>
+        <w:ind w:left="5040" w:hanging="360"/>
+      </w:pPr>
+    </w:lvl>
+    <w:lvl w:ilvl="7" w:tplc="080A0019" w:tentative="1">
+      <w:start w:val="1"/>
+      <w:numFmt w:val="lowerLetter"/>
+      <w:lvlText w:val="%8."/>
+      <w:lvlJc w:val="left"/>
+      <w:pPr>
+        <w:ind w:left="5760" w:hanging="360"/>
+      </w:pPr>
+    </w:lvl>
+    <w:lvl w:ilvl="8" w:tplc="080A001B" w:tentative="1">
+      <w:start w:val="1"/>
+      <w:numFmt w:val="lowerRoman"/>
+      <w:lvlText w:val="%9."/>
+      <w:lvlJc w:val="right"/>
+      <w:pPr>
+        <w:ind w:left="6480" w:hanging="180"/>
+      </w:pPr>
+    </w:lvl>
+  </w:abstractNum>
+  <w:abstractNum w:abstractNumId="18" w15:restartNumberingAfterBreak="0">
     <w:nsid w:val="0F6834DE"/>
     <w:multiLevelType w:val="hybridMultilevel"/>
     <w:tmpl w:val="AF60840A"/>
@@ -7316,7 +7968,7 @@
       </w:rPr>
     </w:lvl>
   </w:abstractNum>
-  <w:abstractNum w:abstractNumId="16" w15:restartNumberingAfterBreak="0">
+  <w:abstractNum w:abstractNumId="19" w15:restartNumberingAfterBreak="0">
     <w:nsid w:val="11883768"/>
     <w:multiLevelType w:val="hybridMultilevel"/>
     <w:tmpl w:val="A91AE08E"/>
@@ -7402,7 +8054,7 @@
       </w:pPr>
     </w:lvl>
   </w:abstractNum>
-  <w:abstractNum w:abstractNumId="17" w15:restartNumberingAfterBreak="0">
+  <w:abstractNum w:abstractNumId="20" w15:restartNumberingAfterBreak="0">
     <w:nsid w:val="11D71D22"/>
     <w:multiLevelType w:val="hybridMultilevel"/>
     <w:tmpl w:val="CFBCE01E"/>
@@ -7515,7 +8167,7 @@
       </w:rPr>
     </w:lvl>
   </w:abstractNum>
-  <w:abstractNum w:abstractNumId="18" w15:restartNumberingAfterBreak="0">
+  <w:abstractNum w:abstractNumId="21" w15:restartNumberingAfterBreak="0">
     <w:nsid w:val="11DB431B"/>
     <w:multiLevelType w:val="hybridMultilevel"/>
     <w:tmpl w:val="7B1E92AE"/>
@@ -7628,7 +8280,7 @@
       </w:rPr>
     </w:lvl>
   </w:abstractNum>
-  <w:abstractNum w:abstractNumId="19" w15:restartNumberingAfterBreak="0">
+  <w:abstractNum w:abstractNumId="22" w15:restartNumberingAfterBreak="0">
     <w:nsid w:val="12417322"/>
     <w:multiLevelType w:val="hybridMultilevel"/>
     <w:tmpl w:val="2BC694D8"/>
@@ -7741,7 +8393,7 @@
       </w:rPr>
     </w:lvl>
   </w:abstractNum>
-  <w:abstractNum w:abstractNumId="20" w15:restartNumberingAfterBreak="0">
+  <w:abstractNum w:abstractNumId="23" w15:restartNumberingAfterBreak="0">
     <w:nsid w:val="12917B3D"/>
     <w:multiLevelType w:val="hybridMultilevel"/>
     <w:tmpl w:val="377A8AE2"/>
@@ -7854,7 +8506,7 @@
       </w:rPr>
     </w:lvl>
   </w:abstractNum>
-  <w:abstractNum w:abstractNumId="21" w15:restartNumberingAfterBreak="0">
+  <w:abstractNum w:abstractNumId="24" w15:restartNumberingAfterBreak="0">
     <w:nsid w:val="12AA2F99"/>
     <w:multiLevelType w:val="hybridMultilevel"/>
     <w:tmpl w:val="9DEAB7BC"/>
@@ -7967,7 +8619,7 @@
       </w:rPr>
     </w:lvl>
   </w:abstractNum>
-  <w:abstractNum w:abstractNumId="22" w15:restartNumberingAfterBreak="0">
+  <w:abstractNum w:abstractNumId="25" w15:restartNumberingAfterBreak="0">
     <w:nsid w:val="12D3531D"/>
     <w:multiLevelType w:val="hybridMultilevel"/>
     <w:tmpl w:val="AAEE2216"/>
@@ -8080,7 +8732,7 @@
       </w:rPr>
     </w:lvl>
   </w:abstractNum>
-  <w:abstractNum w:abstractNumId="23" w15:restartNumberingAfterBreak="0">
+  <w:abstractNum w:abstractNumId="26" w15:restartNumberingAfterBreak="0">
     <w:nsid w:val="13776766"/>
     <w:multiLevelType w:val="hybridMultilevel"/>
     <w:tmpl w:val="A838EEF8"/>
@@ -8169,7 +8821,7 @@
       </w:pPr>
     </w:lvl>
   </w:abstractNum>
-  <w:abstractNum w:abstractNumId="24" w15:restartNumberingAfterBreak="0">
+  <w:abstractNum w:abstractNumId="27" w15:restartNumberingAfterBreak="0">
     <w:nsid w:val="164C1622"/>
     <w:multiLevelType w:val="hybridMultilevel"/>
     <w:tmpl w:val="8E281AF6"/>
@@ -8282,7 +8934,7 @@
       </w:rPr>
     </w:lvl>
   </w:abstractNum>
-  <w:abstractNum w:abstractNumId="25" w15:restartNumberingAfterBreak="0">
+  <w:abstractNum w:abstractNumId="28" w15:restartNumberingAfterBreak="0">
     <w:nsid w:val="17665E17"/>
     <w:multiLevelType w:val="multilevel"/>
     <w:tmpl w:val="080A0021"/>
@@ -8395,7 +9047,7 @@
       </w:rPr>
     </w:lvl>
   </w:abstractNum>
-  <w:abstractNum w:abstractNumId="26" w15:restartNumberingAfterBreak="0">
+  <w:abstractNum w:abstractNumId="29" w15:restartNumberingAfterBreak="0">
     <w:nsid w:val="177523C0"/>
     <w:multiLevelType w:val="hybridMultilevel"/>
     <w:tmpl w:val="64823E80"/>
@@ -8508,7 +9160,7 @@
       </w:rPr>
     </w:lvl>
   </w:abstractNum>
-  <w:abstractNum w:abstractNumId="27" w15:restartNumberingAfterBreak="0">
+  <w:abstractNum w:abstractNumId="30" w15:restartNumberingAfterBreak="0">
     <w:nsid w:val="17792165"/>
     <w:multiLevelType w:val="hybridMultilevel"/>
     <w:tmpl w:val="D6AC4110"/>
@@ -8621,7 +9273,7 @@
       </w:rPr>
     </w:lvl>
   </w:abstractNum>
-  <w:abstractNum w:abstractNumId="28" w15:restartNumberingAfterBreak="0">
+  <w:abstractNum w:abstractNumId="31" w15:restartNumberingAfterBreak="0">
     <w:nsid w:val="17DF6F6A"/>
     <w:multiLevelType w:val="hybridMultilevel"/>
     <w:tmpl w:val="2AE87C2A"/>
@@ -8734,7 +9386,7 @@
       </w:rPr>
     </w:lvl>
   </w:abstractNum>
-  <w:abstractNum w:abstractNumId="29" w15:restartNumberingAfterBreak="0">
+  <w:abstractNum w:abstractNumId="32" w15:restartNumberingAfterBreak="0">
     <w:nsid w:val="19D10D42"/>
     <w:multiLevelType w:val="hybridMultilevel"/>
     <w:tmpl w:val="50D0C502"/>
@@ -8847,7 +9499,7 @@
       </w:rPr>
     </w:lvl>
   </w:abstractNum>
-  <w:abstractNum w:abstractNumId="30" w15:restartNumberingAfterBreak="0">
+  <w:abstractNum w:abstractNumId="33" w15:restartNumberingAfterBreak="0">
     <w:nsid w:val="19FB57BF"/>
     <w:multiLevelType w:val="hybridMultilevel"/>
     <w:tmpl w:val="1DD61890"/>
@@ -8938,7 +9590,7 @@
       </w:pPr>
     </w:lvl>
   </w:abstractNum>
-  <w:abstractNum w:abstractNumId="31" w15:restartNumberingAfterBreak="0">
+  <w:abstractNum w:abstractNumId="34" w15:restartNumberingAfterBreak="0">
     <w:nsid w:val="1A0328A4"/>
     <w:multiLevelType w:val="hybridMultilevel"/>
     <w:tmpl w:val="C58E6F20"/>
@@ -9051,7 +9703,7 @@
       </w:rPr>
     </w:lvl>
   </w:abstractNum>
-  <w:abstractNum w:abstractNumId="32" w15:restartNumberingAfterBreak="0">
+  <w:abstractNum w:abstractNumId="35" w15:restartNumberingAfterBreak="0">
     <w:nsid w:val="1A305273"/>
     <w:multiLevelType w:val="hybridMultilevel"/>
     <w:tmpl w:val="B9906EFC"/>
@@ -9164,7 +9816,7 @@
       </w:rPr>
     </w:lvl>
   </w:abstractNum>
-  <w:abstractNum w:abstractNumId="33" w15:restartNumberingAfterBreak="0">
+  <w:abstractNum w:abstractNumId="36" w15:restartNumberingAfterBreak="0">
     <w:nsid w:val="1C3C6A33"/>
     <w:multiLevelType w:val="hybridMultilevel"/>
     <w:tmpl w:val="F90030F0"/>
@@ -9277,7 +9929,7 @@
       </w:rPr>
     </w:lvl>
   </w:abstractNum>
-  <w:abstractNum w:abstractNumId="34" w15:restartNumberingAfterBreak="0">
+  <w:abstractNum w:abstractNumId="37" w15:restartNumberingAfterBreak="0">
     <w:nsid w:val="1E124BDC"/>
     <w:multiLevelType w:val="hybridMultilevel"/>
     <w:tmpl w:val="F236B3DC"/>
@@ -9390,7 +10042,7 @@
       </w:rPr>
     </w:lvl>
   </w:abstractNum>
-  <w:abstractNum w:abstractNumId="35" w15:restartNumberingAfterBreak="0">
+  <w:abstractNum w:abstractNumId="38" w15:restartNumberingAfterBreak="0">
     <w:nsid w:val="1EC10AFC"/>
     <w:multiLevelType w:val="hybridMultilevel"/>
     <w:tmpl w:val="50AE858A"/>
@@ -9503,7 +10155,7 @@
       </w:rPr>
     </w:lvl>
   </w:abstractNum>
-  <w:abstractNum w:abstractNumId="36" w15:restartNumberingAfterBreak="0">
+  <w:abstractNum w:abstractNumId="39" w15:restartNumberingAfterBreak="0">
     <w:nsid w:val="1FEF5290"/>
     <w:multiLevelType w:val="hybridMultilevel"/>
     <w:tmpl w:val="915C1C40"/>
@@ -9616,7 +10268,7 @@
       </w:rPr>
     </w:lvl>
   </w:abstractNum>
-  <w:abstractNum w:abstractNumId="37" w15:restartNumberingAfterBreak="0">
+  <w:abstractNum w:abstractNumId="40" w15:restartNumberingAfterBreak="0">
     <w:nsid w:val="200221E3"/>
     <w:multiLevelType w:val="hybridMultilevel"/>
     <w:tmpl w:val="63FC27CC"/>
@@ -9729,7 +10381,7 @@
       </w:rPr>
     </w:lvl>
   </w:abstractNum>
-  <w:abstractNum w:abstractNumId="38" w15:restartNumberingAfterBreak="0">
+  <w:abstractNum w:abstractNumId="41" w15:restartNumberingAfterBreak="0">
     <w:nsid w:val="20423382"/>
     <w:multiLevelType w:val="hybridMultilevel"/>
     <w:tmpl w:val="170A4708"/>
@@ -9815,7 +10467,7 @@
       </w:pPr>
     </w:lvl>
   </w:abstractNum>
-  <w:abstractNum w:abstractNumId="39" w15:restartNumberingAfterBreak="0">
+  <w:abstractNum w:abstractNumId="42" w15:restartNumberingAfterBreak="0">
     <w:nsid w:val="20E93442"/>
     <w:multiLevelType w:val="hybridMultilevel"/>
     <w:tmpl w:val="1C368650"/>
@@ -9928,7 +10580,7 @@
       </w:rPr>
     </w:lvl>
   </w:abstractNum>
-  <w:abstractNum w:abstractNumId="40" w15:restartNumberingAfterBreak="0">
+  <w:abstractNum w:abstractNumId="43" w15:restartNumberingAfterBreak="0">
     <w:nsid w:val="21AB5803"/>
     <w:multiLevelType w:val="hybridMultilevel"/>
     <w:tmpl w:val="695E9250"/>
@@ -10041,7 +10693,7 @@
       </w:rPr>
     </w:lvl>
   </w:abstractNum>
-  <w:abstractNum w:abstractNumId="41" w15:restartNumberingAfterBreak="0">
+  <w:abstractNum w:abstractNumId="44" w15:restartNumberingAfterBreak="0">
     <w:nsid w:val="224849C1"/>
     <w:multiLevelType w:val="hybridMultilevel"/>
     <w:tmpl w:val="5704A542"/>
@@ -10154,7 +10806,7 @@
       </w:rPr>
     </w:lvl>
   </w:abstractNum>
-  <w:abstractNum w:abstractNumId="42" w15:restartNumberingAfterBreak="0">
+  <w:abstractNum w:abstractNumId="45" w15:restartNumberingAfterBreak="0">
     <w:nsid w:val="22827DAB"/>
     <w:multiLevelType w:val="hybridMultilevel"/>
     <w:tmpl w:val="DD2694E6"/>
@@ -10267,7 +10919,7 @@
       </w:rPr>
     </w:lvl>
   </w:abstractNum>
-  <w:abstractNum w:abstractNumId="43" w15:restartNumberingAfterBreak="0">
+  <w:abstractNum w:abstractNumId="46" w15:restartNumberingAfterBreak="0">
     <w:nsid w:val="23E3639C"/>
     <w:multiLevelType w:val="hybridMultilevel"/>
     <w:tmpl w:val="38569E5C"/>
@@ -10380,7 +11032,7 @@
       </w:rPr>
     </w:lvl>
   </w:abstractNum>
-  <w:abstractNum w:abstractNumId="44" w15:restartNumberingAfterBreak="0">
+  <w:abstractNum w:abstractNumId="47" w15:restartNumberingAfterBreak="0">
     <w:nsid w:val="247D152A"/>
     <w:multiLevelType w:val="hybridMultilevel"/>
     <w:tmpl w:val="FE4AE700"/>
@@ -10469,7 +11121,7 @@
       </w:pPr>
     </w:lvl>
   </w:abstractNum>
-  <w:abstractNum w:abstractNumId="45" w15:restartNumberingAfterBreak="0">
+  <w:abstractNum w:abstractNumId="48" w15:restartNumberingAfterBreak="0">
     <w:nsid w:val="2504368C"/>
     <w:multiLevelType w:val="hybridMultilevel"/>
     <w:tmpl w:val="A948BB60"/>
@@ -10582,7 +11234,7 @@
       </w:rPr>
     </w:lvl>
   </w:abstractNum>
-  <w:abstractNum w:abstractNumId="46" w15:restartNumberingAfterBreak="0">
+  <w:abstractNum w:abstractNumId="49" w15:restartNumberingAfterBreak="0">
     <w:nsid w:val="25AB4C0C"/>
     <w:multiLevelType w:val="hybridMultilevel"/>
     <w:tmpl w:val="3C887934"/>
@@ -10695,7 +11347,7 @@
       </w:rPr>
     </w:lvl>
   </w:abstractNum>
-  <w:abstractNum w:abstractNumId="47" w15:restartNumberingAfterBreak="0">
+  <w:abstractNum w:abstractNumId="50" w15:restartNumberingAfterBreak="0">
     <w:nsid w:val="272316D9"/>
     <w:multiLevelType w:val="hybridMultilevel"/>
     <w:tmpl w:val="500E8764"/>
@@ -10808,7 +11460,7 @@
       </w:rPr>
     </w:lvl>
   </w:abstractNum>
-  <w:abstractNum w:abstractNumId="48" w15:restartNumberingAfterBreak="0">
+  <w:abstractNum w:abstractNumId="51" w15:restartNumberingAfterBreak="0">
     <w:nsid w:val="27412B07"/>
     <w:multiLevelType w:val="hybridMultilevel"/>
     <w:tmpl w:val="F48079EC"/>
@@ -10899,7 +11551,7 @@
       </w:pPr>
     </w:lvl>
   </w:abstractNum>
-  <w:abstractNum w:abstractNumId="49" w15:restartNumberingAfterBreak="0">
+  <w:abstractNum w:abstractNumId="52" w15:restartNumberingAfterBreak="0">
     <w:nsid w:val="27CB40A5"/>
     <w:multiLevelType w:val="multilevel"/>
     <w:tmpl w:val="080A001F"/>
@@ -10985,7 +11637,7 @@
       </w:pPr>
     </w:lvl>
   </w:abstractNum>
-  <w:abstractNum w:abstractNumId="50" w15:restartNumberingAfterBreak="0">
+  <w:abstractNum w:abstractNumId="53" w15:restartNumberingAfterBreak="0">
     <w:nsid w:val="28DE7B48"/>
     <w:multiLevelType w:val="hybridMultilevel"/>
     <w:tmpl w:val="BABC69E8"/>
@@ -11098,7 +11750,7 @@
       </w:rPr>
     </w:lvl>
   </w:abstractNum>
-  <w:abstractNum w:abstractNumId="51" w15:restartNumberingAfterBreak="0">
+  <w:abstractNum w:abstractNumId="54" w15:restartNumberingAfterBreak="0">
     <w:nsid w:val="29073C60"/>
     <w:multiLevelType w:val="hybridMultilevel"/>
     <w:tmpl w:val="EFF66FDE"/>
@@ -11211,7 +11863,7 @@
       </w:rPr>
     </w:lvl>
   </w:abstractNum>
-  <w:abstractNum w:abstractNumId="52" w15:restartNumberingAfterBreak="0">
+  <w:abstractNum w:abstractNumId="55" w15:restartNumberingAfterBreak="0">
     <w:nsid w:val="29BD712F"/>
     <w:multiLevelType w:val="hybridMultilevel"/>
     <w:tmpl w:val="E904CF34"/>
@@ -11297,7 +11949,7 @@
       </w:pPr>
     </w:lvl>
   </w:abstractNum>
-  <w:abstractNum w:abstractNumId="53" w15:restartNumberingAfterBreak="0">
+  <w:abstractNum w:abstractNumId="56" w15:restartNumberingAfterBreak="0">
     <w:nsid w:val="29FC5BE6"/>
     <w:multiLevelType w:val="hybridMultilevel"/>
     <w:tmpl w:val="D4685256"/>
@@ -11387,7 +12039,7 @@
       </w:pPr>
     </w:lvl>
   </w:abstractNum>
-  <w:abstractNum w:abstractNumId="54" w15:restartNumberingAfterBreak="0">
+  <w:abstractNum w:abstractNumId="57" w15:restartNumberingAfterBreak="0">
     <w:nsid w:val="2B0400EA"/>
     <w:multiLevelType w:val="hybridMultilevel"/>
     <w:tmpl w:val="638C6A94"/>
@@ -11477,7 +12129,7 @@
       </w:pPr>
     </w:lvl>
   </w:abstractNum>
-  <w:abstractNum w:abstractNumId="55" w15:restartNumberingAfterBreak="0">
+  <w:abstractNum w:abstractNumId="58" w15:restartNumberingAfterBreak="0">
     <w:nsid w:val="2B813AD9"/>
     <w:multiLevelType w:val="hybridMultilevel"/>
     <w:tmpl w:val="B8D67A5A"/>
@@ -11590,7 +12242,7 @@
       </w:rPr>
     </w:lvl>
   </w:abstractNum>
-  <w:abstractNum w:abstractNumId="56" w15:restartNumberingAfterBreak="0">
+  <w:abstractNum w:abstractNumId="59" w15:restartNumberingAfterBreak="0">
     <w:nsid w:val="2D9D1A4E"/>
     <w:multiLevelType w:val="hybridMultilevel"/>
     <w:tmpl w:val="A0822670"/>
@@ -11703,7 +12355,7 @@
       </w:rPr>
     </w:lvl>
   </w:abstractNum>
-  <w:abstractNum w:abstractNumId="57" w15:restartNumberingAfterBreak="0">
+  <w:abstractNum w:abstractNumId="60" w15:restartNumberingAfterBreak="0">
     <w:nsid w:val="2DBC313D"/>
     <w:multiLevelType w:val="hybridMultilevel"/>
     <w:tmpl w:val="68783B8C"/>
@@ -11816,7 +12468,7 @@
       </w:rPr>
     </w:lvl>
   </w:abstractNum>
-  <w:abstractNum w:abstractNumId="58" w15:restartNumberingAfterBreak="0">
+  <w:abstractNum w:abstractNumId="61" w15:restartNumberingAfterBreak="0">
     <w:nsid w:val="311F316D"/>
     <w:multiLevelType w:val="hybridMultilevel"/>
     <w:tmpl w:val="CBEA8A40"/>
@@ -11929,7 +12581,7 @@
       </w:rPr>
     </w:lvl>
   </w:abstractNum>
-  <w:abstractNum w:abstractNumId="59" w15:restartNumberingAfterBreak="0">
+  <w:abstractNum w:abstractNumId="62" w15:restartNumberingAfterBreak="0">
     <w:nsid w:val="319C6E53"/>
     <w:multiLevelType w:val="hybridMultilevel"/>
     <w:tmpl w:val="51FC84B4"/>
@@ -12042,7 +12694,7 @@
       </w:rPr>
     </w:lvl>
   </w:abstractNum>
-  <w:abstractNum w:abstractNumId="60" w15:restartNumberingAfterBreak="0">
+  <w:abstractNum w:abstractNumId="63" w15:restartNumberingAfterBreak="0">
     <w:nsid w:val="32884F9C"/>
     <w:multiLevelType w:val="hybridMultilevel"/>
     <w:tmpl w:val="D84C7DC2"/>
@@ -12155,7 +12807,7 @@
       </w:rPr>
     </w:lvl>
   </w:abstractNum>
-  <w:abstractNum w:abstractNumId="61" w15:restartNumberingAfterBreak="0">
+  <w:abstractNum w:abstractNumId="64" w15:restartNumberingAfterBreak="0">
     <w:nsid w:val="32F17595"/>
     <w:multiLevelType w:val="hybridMultilevel"/>
     <w:tmpl w:val="5574D88E"/>
@@ -12268,7 +12920,7 @@
       </w:rPr>
     </w:lvl>
   </w:abstractNum>
-  <w:abstractNum w:abstractNumId="62" w15:restartNumberingAfterBreak="0">
+  <w:abstractNum w:abstractNumId="65" w15:restartNumberingAfterBreak="0">
     <w:nsid w:val="3309161E"/>
     <w:multiLevelType w:val="hybridMultilevel"/>
     <w:tmpl w:val="6476A25E"/>
@@ -12381,7 +13033,7 @@
       </w:rPr>
     </w:lvl>
   </w:abstractNum>
-  <w:abstractNum w:abstractNumId="63" w15:restartNumberingAfterBreak="0">
+  <w:abstractNum w:abstractNumId="66" w15:restartNumberingAfterBreak="0">
     <w:nsid w:val="34752A01"/>
     <w:multiLevelType w:val="hybridMultilevel"/>
     <w:tmpl w:val="524EE8FE"/>
@@ -12494,7 +13146,7 @@
       </w:rPr>
     </w:lvl>
   </w:abstractNum>
-  <w:abstractNum w:abstractNumId="64" w15:restartNumberingAfterBreak="0">
+  <w:abstractNum w:abstractNumId="67" w15:restartNumberingAfterBreak="0">
     <w:nsid w:val="35960BE4"/>
     <w:multiLevelType w:val="hybridMultilevel"/>
     <w:tmpl w:val="B40EEC34"/>
@@ -12607,7 +13259,7 @@
       </w:rPr>
     </w:lvl>
   </w:abstractNum>
-  <w:abstractNum w:abstractNumId="65" w15:restartNumberingAfterBreak="0">
+  <w:abstractNum w:abstractNumId="68" w15:restartNumberingAfterBreak="0">
     <w:nsid w:val="368E176E"/>
     <w:multiLevelType w:val="hybridMultilevel"/>
     <w:tmpl w:val="DF58C34A"/>
@@ -12701,7 +13353,7 @@
       </w:pPr>
     </w:lvl>
   </w:abstractNum>
-  <w:abstractNum w:abstractNumId="66" w15:restartNumberingAfterBreak="0">
+  <w:abstractNum w:abstractNumId="69" w15:restartNumberingAfterBreak="0">
     <w:nsid w:val="36A47B94"/>
     <w:multiLevelType w:val="hybridMultilevel"/>
     <w:tmpl w:val="63FE7D38"/>
@@ -12790,7 +13442,7 @@
       </w:pPr>
     </w:lvl>
   </w:abstractNum>
-  <w:abstractNum w:abstractNumId="67" w15:restartNumberingAfterBreak="0">
+  <w:abstractNum w:abstractNumId="70" w15:restartNumberingAfterBreak="0">
     <w:nsid w:val="37EF1D5B"/>
     <w:multiLevelType w:val="hybridMultilevel"/>
     <w:tmpl w:val="7FAC7F1E"/>
@@ -12903,7 +13555,7 @@
       </w:rPr>
     </w:lvl>
   </w:abstractNum>
-  <w:abstractNum w:abstractNumId="68" w15:restartNumberingAfterBreak="0">
+  <w:abstractNum w:abstractNumId="71" w15:restartNumberingAfterBreak="0">
     <w:nsid w:val="380A280C"/>
     <w:multiLevelType w:val="hybridMultilevel"/>
     <w:tmpl w:val="305ECC14"/>
@@ -13016,7 +13668,7 @@
       </w:rPr>
     </w:lvl>
   </w:abstractNum>
-  <w:abstractNum w:abstractNumId="69" w15:restartNumberingAfterBreak="0">
+  <w:abstractNum w:abstractNumId="72" w15:restartNumberingAfterBreak="0">
     <w:nsid w:val="39692875"/>
     <w:multiLevelType w:val="hybridMultilevel"/>
     <w:tmpl w:val="86389CFA"/>
@@ -13102,7 +13754,7 @@
       </w:pPr>
     </w:lvl>
   </w:abstractNum>
-  <w:abstractNum w:abstractNumId="70" w15:restartNumberingAfterBreak="0">
+  <w:abstractNum w:abstractNumId="73" w15:restartNumberingAfterBreak="0">
     <w:nsid w:val="39702BD4"/>
     <w:multiLevelType w:val="hybridMultilevel"/>
     <w:tmpl w:val="497CA4D0"/>
@@ -13215,7 +13867,7 @@
       </w:rPr>
     </w:lvl>
   </w:abstractNum>
-  <w:abstractNum w:abstractNumId="71" w15:restartNumberingAfterBreak="0">
+  <w:abstractNum w:abstractNumId="74" w15:restartNumberingAfterBreak="0">
     <w:nsid w:val="3A354DBC"/>
     <w:multiLevelType w:val="hybridMultilevel"/>
     <w:tmpl w:val="BC84B226"/>
@@ -13328,7 +13980,7 @@
       </w:rPr>
     </w:lvl>
   </w:abstractNum>
-  <w:abstractNum w:abstractNumId="72" w15:restartNumberingAfterBreak="0">
+  <w:abstractNum w:abstractNumId="75" w15:restartNumberingAfterBreak="0">
     <w:nsid w:val="3BE50AEE"/>
     <w:multiLevelType w:val="hybridMultilevel"/>
     <w:tmpl w:val="18E0891E"/>
@@ -13441,7 +14093,7 @@
       </w:rPr>
     </w:lvl>
   </w:abstractNum>
-  <w:abstractNum w:abstractNumId="73" w15:restartNumberingAfterBreak="0">
+  <w:abstractNum w:abstractNumId="76" w15:restartNumberingAfterBreak="0">
     <w:nsid w:val="3C4C7AD4"/>
     <w:multiLevelType w:val="hybridMultilevel"/>
     <w:tmpl w:val="604CA484"/>
@@ -13554,7 +14206,7 @@
       </w:rPr>
     </w:lvl>
   </w:abstractNum>
-  <w:abstractNum w:abstractNumId="74" w15:restartNumberingAfterBreak="0">
+  <w:abstractNum w:abstractNumId="77" w15:restartNumberingAfterBreak="0">
     <w:nsid w:val="3CCA4CAD"/>
     <w:multiLevelType w:val="hybridMultilevel"/>
     <w:tmpl w:val="B3D0D754"/>
@@ -13667,7 +14319,7 @@
       </w:rPr>
     </w:lvl>
   </w:abstractNum>
-  <w:abstractNum w:abstractNumId="75" w15:restartNumberingAfterBreak="0">
+  <w:abstractNum w:abstractNumId="78" w15:restartNumberingAfterBreak="0">
     <w:nsid w:val="3CE850B2"/>
     <w:multiLevelType w:val="multilevel"/>
     <w:tmpl w:val="1BDC2F5C"/>
@@ -13777,7 +14429,7 @@
       </w:pPr>
     </w:lvl>
   </w:abstractNum>
-  <w:abstractNum w:abstractNumId="76" w15:restartNumberingAfterBreak="0">
+  <w:abstractNum w:abstractNumId="79" w15:restartNumberingAfterBreak="0">
     <w:nsid w:val="3D191D62"/>
     <w:multiLevelType w:val="hybridMultilevel"/>
     <w:tmpl w:val="E8EC37C2"/>
@@ -13890,7 +14542,7 @@
       </w:rPr>
     </w:lvl>
   </w:abstractNum>
-  <w:abstractNum w:abstractNumId="77" w15:restartNumberingAfterBreak="0">
+  <w:abstractNum w:abstractNumId="80" w15:restartNumberingAfterBreak="0">
     <w:nsid w:val="3DC55ECE"/>
     <w:multiLevelType w:val="hybridMultilevel"/>
     <w:tmpl w:val="99CCD0C6"/>
@@ -13976,7 +14628,7 @@
       </w:pPr>
     </w:lvl>
   </w:abstractNum>
-  <w:abstractNum w:abstractNumId="78" w15:restartNumberingAfterBreak="0">
+  <w:abstractNum w:abstractNumId="81" w15:restartNumberingAfterBreak="0">
     <w:nsid w:val="3EB15128"/>
     <w:multiLevelType w:val="hybridMultilevel"/>
     <w:tmpl w:val="5EAC568C"/>
@@ -14089,7 +14741,7 @@
       </w:rPr>
     </w:lvl>
   </w:abstractNum>
-  <w:abstractNum w:abstractNumId="79" w15:restartNumberingAfterBreak="0">
+  <w:abstractNum w:abstractNumId="82" w15:restartNumberingAfterBreak="0">
     <w:nsid w:val="3F8B7D12"/>
     <w:multiLevelType w:val="hybridMultilevel"/>
     <w:tmpl w:val="FE56D548"/>
@@ -14202,7 +14854,7 @@
       </w:rPr>
     </w:lvl>
   </w:abstractNum>
-  <w:abstractNum w:abstractNumId="80" w15:restartNumberingAfterBreak="0">
+  <w:abstractNum w:abstractNumId="83" w15:restartNumberingAfterBreak="0">
     <w:nsid w:val="400D000D"/>
     <w:multiLevelType w:val="hybridMultilevel"/>
     <w:tmpl w:val="23E8FF2C"/>
@@ -14288,7 +14940,7 @@
       </w:pPr>
     </w:lvl>
   </w:abstractNum>
-  <w:abstractNum w:abstractNumId="81" w15:restartNumberingAfterBreak="0">
+  <w:abstractNum w:abstractNumId="84" w15:restartNumberingAfterBreak="0">
     <w:nsid w:val="408F6BDB"/>
     <w:multiLevelType w:val="hybridMultilevel"/>
     <w:tmpl w:val="0ADC194E"/>
@@ -14374,7 +15026,7 @@
       </w:pPr>
     </w:lvl>
   </w:abstractNum>
-  <w:abstractNum w:abstractNumId="82" w15:restartNumberingAfterBreak="0">
+  <w:abstractNum w:abstractNumId="85" w15:restartNumberingAfterBreak="0">
     <w:nsid w:val="41D00C60"/>
     <w:multiLevelType w:val="hybridMultilevel"/>
     <w:tmpl w:val="AC3E6238"/>
@@ -14487,7 +15139,7 @@
       </w:rPr>
     </w:lvl>
   </w:abstractNum>
-  <w:abstractNum w:abstractNumId="83" w15:restartNumberingAfterBreak="0">
+  <w:abstractNum w:abstractNumId="86" w15:restartNumberingAfterBreak="0">
     <w:nsid w:val="42445D80"/>
     <w:multiLevelType w:val="hybridMultilevel"/>
     <w:tmpl w:val="EEACD24A"/>
@@ -14600,7 +15252,7 @@
       </w:rPr>
     </w:lvl>
   </w:abstractNum>
-  <w:abstractNum w:abstractNumId="84" w15:restartNumberingAfterBreak="0">
+  <w:abstractNum w:abstractNumId="87" w15:restartNumberingAfterBreak="0">
     <w:nsid w:val="42B85E0A"/>
     <w:multiLevelType w:val="hybridMultilevel"/>
     <w:tmpl w:val="D90EA174"/>
@@ -14713,7 +15365,7 @@
       </w:rPr>
     </w:lvl>
   </w:abstractNum>
-  <w:abstractNum w:abstractNumId="85" w15:restartNumberingAfterBreak="0">
+  <w:abstractNum w:abstractNumId="88" w15:restartNumberingAfterBreak="0">
     <w:nsid w:val="43085261"/>
     <w:multiLevelType w:val="hybridMultilevel"/>
     <w:tmpl w:val="4D702D86"/>
@@ -14826,7 +15478,7 @@
       </w:rPr>
     </w:lvl>
   </w:abstractNum>
-  <w:abstractNum w:abstractNumId="86" w15:restartNumberingAfterBreak="0">
+  <w:abstractNum w:abstractNumId="89" w15:restartNumberingAfterBreak="0">
     <w:nsid w:val="435C5DC4"/>
     <w:multiLevelType w:val="hybridMultilevel"/>
     <w:tmpl w:val="0B0C4414"/>
@@ -14939,7 +15591,7 @@
       </w:rPr>
     </w:lvl>
   </w:abstractNum>
-  <w:abstractNum w:abstractNumId="87" w15:restartNumberingAfterBreak="0">
+  <w:abstractNum w:abstractNumId="90" w15:restartNumberingAfterBreak="0">
     <w:nsid w:val="488D0697"/>
     <w:multiLevelType w:val="hybridMultilevel"/>
     <w:tmpl w:val="A9F22FAA"/>
@@ -15028,7 +15680,7 @@
       </w:pPr>
     </w:lvl>
   </w:abstractNum>
-  <w:abstractNum w:abstractNumId="88" w15:restartNumberingAfterBreak="0">
+  <w:abstractNum w:abstractNumId="91" w15:restartNumberingAfterBreak="0">
     <w:nsid w:val="49337E3E"/>
     <w:multiLevelType w:val="hybridMultilevel"/>
     <w:tmpl w:val="ED0C7946"/>
@@ -15114,7 +15766,7 @@
       </w:pPr>
     </w:lvl>
   </w:abstractNum>
-  <w:abstractNum w:abstractNumId="89" w15:restartNumberingAfterBreak="0">
+  <w:abstractNum w:abstractNumId="92" w15:restartNumberingAfterBreak="0">
     <w:nsid w:val="4AB41E2E"/>
     <w:multiLevelType w:val="hybridMultilevel"/>
     <w:tmpl w:val="027A77CE"/>
@@ -15227,7 +15879,7 @@
       </w:rPr>
     </w:lvl>
   </w:abstractNum>
-  <w:abstractNum w:abstractNumId="90" w15:restartNumberingAfterBreak="0">
+  <w:abstractNum w:abstractNumId="93" w15:restartNumberingAfterBreak="0">
     <w:nsid w:val="4AD16668"/>
     <w:multiLevelType w:val="hybridMultilevel"/>
     <w:tmpl w:val="CE0C27D6"/>
@@ -15318,7 +15970,7 @@
       </w:pPr>
     </w:lvl>
   </w:abstractNum>
-  <w:abstractNum w:abstractNumId="91" w15:restartNumberingAfterBreak="0">
+  <w:abstractNum w:abstractNumId="94" w15:restartNumberingAfterBreak="0">
     <w:nsid w:val="4DA32E12"/>
     <w:multiLevelType w:val="hybridMultilevel"/>
     <w:tmpl w:val="5CCC5C24"/>
@@ -15431,7 +16083,7 @@
       </w:rPr>
     </w:lvl>
   </w:abstractNum>
-  <w:abstractNum w:abstractNumId="92" w15:restartNumberingAfterBreak="0">
+  <w:abstractNum w:abstractNumId="95" w15:restartNumberingAfterBreak="0">
     <w:nsid w:val="4EBE1EF6"/>
     <w:multiLevelType w:val="hybridMultilevel"/>
     <w:tmpl w:val="F6A60586"/>
@@ -15524,7 +16176,7 @@
       </w:pPr>
     </w:lvl>
   </w:abstractNum>
-  <w:abstractNum w:abstractNumId="93" w15:restartNumberingAfterBreak="0">
+  <w:abstractNum w:abstractNumId="96" w15:restartNumberingAfterBreak="0">
     <w:nsid w:val="50FA3AAE"/>
     <w:multiLevelType w:val="hybridMultilevel"/>
     <w:tmpl w:val="D9927740"/>
@@ -15637,7 +16289,7 @@
       </w:rPr>
     </w:lvl>
   </w:abstractNum>
-  <w:abstractNum w:abstractNumId="94" w15:restartNumberingAfterBreak="0">
+  <w:abstractNum w:abstractNumId="97" w15:restartNumberingAfterBreak="0">
     <w:nsid w:val="52F54138"/>
     <w:multiLevelType w:val="hybridMultilevel"/>
     <w:tmpl w:val="FAC2825A"/>
@@ -15727,7 +16379,7 @@
       </w:pPr>
     </w:lvl>
   </w:abstractNum>
-  <w:abstractNum w:abstractNumId="95" w15:restartNumberingAfterBreak="0">
+  <w:abstractNum w:abstractNumId="98" w15:restartNumberingAfterBreak="0">
     <w:nsid w:val="52FE195F"/>
     <w:multiLevelType w:val="hybridMultilevel"/>
     <w:tmpl w:val="14267C7A"/>
@@ -15840,7 +16492,7 @@
       </w:rPr>
     </w:lvl>
   </w:abstractNum>
-  <w:abstractNum w:abstractNumId="96" w15:restartNumberingAfterBreak="0">
+  <w:abstractNum w:abstractNumId="99" w15:restartNumberingAfterBreak="0">
     <w:nsid w:val="537D3A01"/>
     <w:multiLevelType w:val="hybridMultilevel"/>
     <w:tmpl w:val="F9223BB8"/>
@@ -15929,7 +16581,7 @@
       </w:pPr>
     </w:lvl>
   </w:abstractNum>
-  <w:abstractNum w:abstractNumId="97" w15:restartNumberingAfterBreak="0">
+  <w:abstractNum w:abstractNumId="100" w15:restartNumberingAfterBreak="0">
     <w:nsid w:val="53942ED2"/>
     <w:multiLevelType w:val="hybridMultilevel"/>
     <w:tmpl w:val="C046CA80"/>
@@ -16042,7 +16694,7 @@
       </w:rPr>
     </w:lvl>
   </w:abstractNum>
-  <w:abstractNum w:abstractNumId="98" w15:restartNumberingAfterBreak="0">
+  <w:abstractNum w:abstractNumId="101" w15:restartNumberingAfterBreak="0">
     <w:nsid w:val="5604305E"/>
     <w:multiLevelType w:val="hybridMultilevel"/>
     <w:tmpl w:val="A0F451FC"/>
@@ -16155,7 +16807,7 @@
       </w:rPr>
     </w:lvl>
   </w:abstractNum>
-  <w:abstractNum w:abstractNumId="99" w15:restartNumberingAfterBreak="0">
+  <w:abstractNum w:abstractNumId="102" w15:restartNumberingAfterBreak="0">
     <w:nsid w:val="5639223F"/>
     <w:multiLevelType w:val="hybridMultilevel"/>
     <w:tmpl w:val="570CB9CA"/>
@@ -16268,7 +16920,7 @@
       </w:rPr>
     </w:lvl>
   </w:abstractNum>
-  <w:abstractNum w:abstractNumId="100" w15:restartNumberingAfterBreak="0">
+  <w:abstractNum w:abstractNumId="103" w15:restartNumberingAfterBreak="0">
     <w:nsid w:val="563F7722"/>
     <w:multiLevelType w:val="hybridMultilevel"/>
     <w:tmpl w:val="6AA0148E"/>
@@ -16381,7 +17033,7 @@
       </w:rPr>
     </w:lvl>
   </w:abstractNum>
-  <w:abstractNum w:abstractNumId="101" w15:restartNumberingAfterBreak="0">
+  <w:abstractNum w:abstractNumId="104" w15:restartNumberingAfterBreak="0">
     <w:nsid w:val="568A35C2"/>
     <w:multiLevelType w:val="hybridMultilevel"/>
     <w:tmpl w:val="1952AEF8"/>
@@ -16494,7 +17146,7 @@
       </w:rPr>
     </w:lvl>
   </w:abstractNum>
-  <w:abstractNum w:abstractNumId="102" w15:restartNumberingAfterBreak="0">
+  <w:abstractNum w:abstractNumId="105" w15:restartNumberingAfterBreak="0">
     <w:nsid w:val="57470DEA"/>
     <w:multiLevelType w:val="hybridMultilevel"/>
     <w:tmpl w:val="228491E0"/>
@@ -16607,7 +17259,7 @@
       </w:rPr>
     </w:lvl>
   </w:abstractNum>
-  <w:abstractNum w:abstractNumId="103" w15:restartNumberingAfterBreak="0">
+  <w:abstractNum w:abstractNumId="106" w15:restartNumberingAfterBreak="0">
     <w:nsid w:val="583402B5"/>
     <w:multiLevelType w:val="hybridMultilevel"/>
     <w:tmpl w:val="14AECCAC"/>
@@ -16720,7 +17372,7 @@
       </w:rPr>
     </w:lvl>
   </w:abstractNum>
-  <w:abstractNum w:abstractNumId="104" w15:restartNumberingAfterBreak="0">
+  <w:abstractNum w:abstractNumId="107" w15:restartNumberingAfterBreak="0">
     <w:nsid w:val="583A6988"/>
     <w:multiLevelType w:val="hybridMultilevel"/>
     <w:tmpl w:val="30126986"/>
@@ -16833,7 +17485,7 @@
       </w:rPr>
     </w:lvl>
   </w:abstractNum>
-  <w:abstractNum w:abstractNumId="105" w15:restartNumberingAfterBreak="0">
+  <w:abstractNum w:abstractNumId="108" w15:restartNumberingAfterBreak="0">
     <w:nsid w:val="58BC63A4"/>
     <w:multiLevelType w:val="hybridMultilevel"/>
     <w:tmpl w:val="D2E2CE8A"/>
@@ -16946,7 +17598,7 @@
       </w:rPr>
     </w:lvl>
   </w:abstractNum>
-  <w:abstractNum w:abstractNumId="106" w15:restartNumberingAfterBreak="0">
+  <w:abstractNum w:abstractNumId="109" w15:restartNumberingAfterBreak="0">
     <w:nsid w:val="58CF3347"/>
     <w:multiLevelType w:val="hybridMultilevel"/>
     <w:tmpl w:val="DD76A004"/>
@@ -17059,7 +17711,7 @@
       </w:rPr>
     </w:lvl>
   </w:abstractNum>
-  <w:abstractNum w:abstractNumId="107" w15:restartNumberingAfterBreak="0">
+  <w:abstractNum w:abstractNumId="110" w15:restartNumberingAfterBreak="0">
     <w:nsid w:val="58DB11E3"/>
     <w:multiLevelType w:val="hybridMultilevel"/>
     <w:tmpl w:val="E42AAE6A"/>
@@ -17172,7 +17824,7 @@
       </w:rPr>
     </w:lvl>
   </w:abstractNum>
-  <w:abstractNum w:abstractNumId="108" w15:restartNumberingAfterBreak="0">
+  <w:abstractNum w:abstractNumId="111" w15:restartNumberingAfterBreak="0">
     <w:nsid w:val="59031D34"/>
     <w:multiLevelType w:val="hybridMultilevel"/>
     <w:tmpl w:val="27F89E84"/>
@@ -17285,7 +17937,7 @@
       </w:rPr>
     </w:lvl>
   </w:abstractNum>
-  <w:abstractNum w:abstractNumId="109" w15:restartNumberingAfterBreak="0">
+  <w:abstractNum w:abstractNumId="112" w15:restartNumberingAfterBreak="0">
     <w:nsid w:val="59987190"/>
     <w:multiLevelType w:val="hybridMultilevel"/>
     <w:tmpl w:val="F7A89936"/>
@@ -17398,7 +18050,7 @@
       </w:rPr>
     </w:lvl>
   </w:abstractNum>
-  <w:abstractNum w:abstractNumId="110" w15:restartNumberingAfterBreak="0">
+  <w:abstractNum w:abstractNumId="113" w15:restartNumberingAfterBreak="0">
     <w:nsid w:val="59BF359F"/>
     <w:multiLevelType w:val="hybridMultilevel"/>
     <w:tmpl w:val="CC44FAD4"/>
@@ -17511,7 +18163,7 @@
       </w:rPr>
     </w:lvl>
   </w:abstractNum>
-  <w:abstractNum w:abstractNumId="111" w15:restartNumberingAfterBreak="0">
+  <w:abstractNum w:abstractNumId="114" w15:restartNumberingAfterBreak="0">
     <w:nsid w:val="5A791E97"/>
     <w:multiLevelType w:val="hybridMultilevel"/>
     <w:tmpl w:val="6F50B4AE"/>
@@ -17601,7 +18253,7 @@
       </w:pPr>
     </w:lvl>
   </w:abstractNum>
-  <w:abstractNum w:abstractNumId="112" w15:restartNumberingAfterBreak="0">
+  <w:abstractNum w:abstractNumId="115" w15:restartNumberingAfterBreak="0">
     <w:nsid w:val="5AD744F6"/>
     <w:multiLevelType w:val="hybridMultilevel"/>
     <w:tmpl w:val="823A8C82"/>
@@ -17714,7 +18366,7 @@
       </w:rPr>
     </w:lvl>
   </w:abstractNum>
-  <w:abstractNum w:abstractNumId="113" w15:restartNumberingAfterBreak="0">
+  <w:abstractNum w:abstractNumId="116" w15:restartNumberingAfterBreak="0">
     <w:nsid w:val="5B99474B"/>
     <w:multiLevelType w:val="hybridMultilevel"/>
     <w:tmpl w:val="970E89D2"/>
@@ -17827,7 +18479,7 @@
       </w:rPr>
     </w:lvl>
   </w:abstractNum>
-  <w:abstractNum w:abstractNumId="114" w15:restartNumberingAfterBreak="0">
+  <w:abstractNum w:abstractNumId="117" w15:restartNumberingAfterBreak="0">
     <w:nsid w:val="5C1E44C8"/>
     <w:multiLevelType w:val="hybridMultilevel"/>
     <w:tmpl w:val="CF58DF42"/>
@@ -17940,7 +18592,7 @@
       </w:rPr>
     </w:lvl>
   </w:abstractNum>
-  <w:abstractNum w:abstractNumId="115" w15:restartNumberingAfterBreak="0">
+  <w:abstractNum w:abstractNumId="118" w15:restartNumberingAfterBreak="0">
     <w:nsid w:val="5CAB43F6"/>
     <w:multiLevelType w:val="hybridMultilevel"/>
     <w:tmpl w:val="F7C84218"/>
@@ -18053,7 +18705,7 @@
       </w:rPr>
     </w:lvl>
   </w:abstractNum>
-  <w:abstractNum w:abstractNumId="116" w15:restartNumberingAfterBreak="0">
+  <w:abstractNum w:abstractNumId="119" w15:restartNumberingAfterBreak="0">
     <w:nsid w:val="5CFF6F68"/>
     <w:multiLevelType w:val="hybridMultilevel"/>
     <w:tmpl w:val="5320549A"/>
@@ -18166,7 +18818,7 @@
       </w:rPr>
     </w:lvl>
   </w:abstractNum>
-  <w:abstractNum w:abstractNumId="117" w15:restartNumberingAfterBreak="0">
+  <w:abstractNum w:abstractNumId="120" w15:restartNumberingAfterBreak="0">
     <w:nsid w:val="5D263AF8"/>
     <w:multiLevelType w:val="hybridMultilevel"/>
     <w:tmpl w:val="090C954C"/>
@@ -18252,7 +18904,7 @@
       </w:pPr>
     </w:lvl>
   </w:abstractNum>
-  <w:abstractNum w:abstractNumId="118" w15:restartNumberingAfterBreak="0">
+  <w:abstractNum w:abstractNumId="121" w15:restartNumberingAfterBreak="0">
     <w:nsid w:val="5D4F5B64"/>
     <w:multiLevelType w:val="hybridMultilevel"/>
     <w:tmpl w:val="C7EE7C20"/>
@@ -18365,20 +19017,20 @@
       </w:rPr>
     </w:lvl>
   </w:abstractNum>
-  <w:abstractNum w:abstractNumId="119" w15:restartNumberingAfterBreak="0">
+  <w:abstractNum w:abstractNumId="122" w15:restartNumberingAfterBreak="0">
     <w:nsid w:val="5E077246"/>
     <w:multiLevelType w:val="hybridMultilevel"/>
-    <w:tmpl w:val="0106AF3C"/>
-    <w:lvl w:ilvl="0" w:tplc="665EB8B8">
-      <w:start w:val="1"/>
-      <w:numFmt w:val="bullet"/>
-      <w:lvlText w:val="◎"/>
-      <w:lvlJc w:val="left"/>
-      <w:pPr>
-        <w:ind w:left="1429" w:hanging="360"/>
-      </w:pPr>
-      <w:rPr>
-        <w:rFonts w:ascii="Heiti SC Light" w:eastAsia="Heiti SC Light" w:hAnsi="Heiti SC Light" w:hint="eastAsia"/>
+    <w:tmpl w:val="91D62D48"/>
+    <w:lvl w:ilvl="0" w:tplc="080A0001">
+      <w:start w:val="1"/>
+      <w:numFmt w:val="bullet"/>
+      <w:lvlText w:val=""/>
+      <w:lvlJc w:val="left"/>
+      <w:pPr>
+        <w:ind w:left="1776" w:hanging="360"/>
+      </w:pPr>
+      <w:rPr>
+        <w:rFonts w:ascii="Symbol" w:hAnsi="Symbol" w:hint="default"/>
       </w:rPr>
     </w:lvl>
     <w:lvl w:ilvl="1" w:tplc="080A0003" w:tentative="1">
@@ -18387,7 +19039,7 @@
       <w:lvlText w:val="o"/>
       <w:lvlJc w:val="left"/>
       <w:pPr>
-        <w:ind w:left="2149" w:hanging="360"/>
+        <w:ind w:left="3205" w:hanging="360"/>
       </w:pPr>
       <w:rPr>
         <w:rFonts w:ascii="Courier New" w:hAnsi="Courier New" w:cs="Courier New" w:hint="default"/>
@@ -18399,7 +19051,7 @@
       <w:lvlText w:val=""/>
       <w:lvlJc w:val="left"/>
       <w:pPr>
-        <w:ind w:left="2869" w:hanging="360"/>
+        <w:ind w:left="3925" w:hanging="360"/>
       </w:pPr>
       <w:rPr>
         <w:rFonts w:ascii="Wingdings" w:hAnsi="Wingdings" w:hint="default"/>
@@ -18411,7 +19063,7 @@
       <w:lvlText w:val=""/>
       <w:lvlJc w:val="left"/>
       <w:pPr>
-        <w:ind w:left="3589" w:hanging="360"/>
+        <w:ind w:left="4645" w:hanging="360"/>
       </w:pPr>
       <w:rPr>
         <w:rFonts w:ascii="Symbol" w:hAnsi="Symbol" w:hint="default"/>
@@ -18423,7 +19075,7 @@
       <w:lvlText w:val="o"/>
       <w:lvlJc w:val="left"/>
       <w:pPr>
-        <w:ind w:left="4309" w:hanging="360"/>
+        <w:ind w:left="5365" w:hanging="360"/>
       </w:pPr>
       <w:rPr>
         <w:rFonts w:ascii="Courier New" w:hAnsi="Courier New" w:cs="Courier New" w:hint="default"/>
@@ -18435,7 +19087,7 @@
       <w:lvlText w:val=""/>
       <w:lvlJc w:val="left"/>
       <w:pPr>
-        <w:ind w:left="5029" w:hanging="360"/>
+        <w:ind w:left="6085" w:hanging="360"/>
       </w:pPr>
       <w:rPr>
         <w:rFonts w:ascii="Wingdings" w:hAnsi="Wingdings" w:hint="default"/>
@@ -18447,7 +19099,7 @@
       <w:lvlText w:val=""/>
       <w:lvlJc w:val="left"/>
       <w:pPr>
-        <w:ind w:left="5749" w:hanging="360"/>
+        <w:ind w:left="6805" w:hanging="360"/>
       </w:pPr>
       <w:rPr>
         <w:rFonts w:ascii="Symbol" w:hAnsi="Symbol" w:hint="default"/>
@@ -18459,7 +19111,7 @@
       <w:lvlText w:val="o"/>
       <w:lvlJc w:val="left"/>
       <w:pPr>
-        <w:ind w:left="6469" w:hanging="360"/>
+        <w:ind w:left="7525" w:hanging="360"/>
       </w:pPr>
       <w:rPr>
         <w:rFonts w:ascii="Courier New" w:hAnsi="Courier New" w:cs="Courier New" w:hint="default"/>
@@ -18471,14 +19123,14 @@
       <w:lvlText w:val=""/>
       <w:lvlJc w:val="left"/>
       <w:pPr>
-        <w:ind w:left="7189" w:hanging="360"/>
+        <w:ind w:left="8245" w:hanging="360"/>
       </w:pPr>
       <w:rPr>
         <w:rFonts w:ascii="Wingdings" w:hAnsi="Wingdings" w:hint="default"/>
       </w:rPr>
     </w:lvl>
   </w:abstractNum>
-  <w:abstractNum w:abstractNumId="120" w15:restartNumberingAfterBreak="0">
+  <w:abstractNum w:abstractNumId="123" w15:restartNumberingAfterBreak="0">
     <w:nsid w:val="5ED4408C"/>
     <w:multiLevelType w:val="hybridMultilevel"/>
     <w:tmpl w:val="50321D04"/>
@@ -18569,7 +19221,7 @@
       </w:pPr>
     </w:lvl>
   </w:abstractNum>
-  <w:abstractNum w:abstractNumId="121" w15:restartNumberingAfterBreak="0">
+  <w:abstractNum w:abstractNumId="124" w15:restartNumberingAfterBreak="0">
     <w:nsid w:val="5F5F101C"/>
     <w:multiLevelType w:val="hybridMultilevel"/>
     <w:tmpl w:val="FB56B518"/>
@@ -18682,7 +19334,7 @@
       </w:rPr>
     </w:lvl>
   </w:abstractNum>
-  <w:abstractNum w:abstractNumId="122" w15:restartNumberingAfterBreak="0">
+  <w:abstractNum w:abstractNumId="125" w15:restartNumberingAfterBreak="0">
     <w:nsid w:val="5F7C6112"/>
     <w:multiLevelType w:val="hybridMultilevel"/>
     <w:tmpl w:val="977E4E5C"/>
@@ -18768,7 +19420,7 @@
       </w:pPr>
     </w:lvl>
   </w:abstractNum>
-  <w:abstractNum w:abstractNumId="123" w15:restartNumberingAfterBreak="0">
+  <w:abstractNum w:abstractNumId="126" w15:restartNumberingAfterBreak="0">
     <w:nsid w:val="607E1E5F"/>
     <w:multiLevelType w:val="hybridMultilevel"/>
     <w:tmpl w:val="CECE7368"/>
@@ -18854,7 +19506,7 @@
       </w:pPr>
     </w:lvl>
   </w:abstractNum>
-  <w:abstractNum w:abstractNumId="124" w15:restartNumberingAfterBreak="0">
+  <w:abstractNum w:abstractNumId="127" w15:restartNumberingAfterBreak="0">
     <w:nsid w:val="60EE4FD0"/>
     <w:multiLevelType w:val="hybridMultilevel"/>
     <w:tmpl w:val="07F0E5A0"/>
@@ -18943,7 +19595,7 @@
       </w:pPr>
     </w:lvl>
   </w:abstractNum>
-  <w:abstractNum w:abstractNumId="125" w15:restartNumberingAfterBreak="0">
+  <w:abstractNum w:abstractNumId="128" w15:restartNumberingAfterBreak="0">
     <w:nsid w:val="61C0405F"/>
     <w:multiLevelType w:val="hybridMultilevel"/>
     <w:tmpl w:val="65EEB3CE"/>
@@ -19056,7 +19708,7 @@
       </w:rPr>
     </w:lvl>
   </w:abstractNum>
-  <w:abstractNum w:abstractNumId="126" w15:restartNumberingAfterBreak="0">
+  <w:abstractNum w:abstractNumId="129" w15:restartNumberingAfterBreak="0">
     <w:nsid w:val="62870EC3"/>
     <w:multiLevelType w:val="hybridMultilevel"/>
     <w:tmpl w:val="616E2A48"/>
@@ -19142,7 +19794,7 @@
       </w:pPr>
     </w:lvl>
   </w:abstractNum>
-  <w:abstractNum w:abstractNumId="127" w15:restartNumberingAfterBreak="0">
+  <w:abstractNum w:abstractNumId="130" w15:restartNumberingAfterBreak="0">
     <w:nsid w:val="62BA553C"/>
     <w:multiLevelType w:val="hybridMultilevel"/>
     <w:tmpl w:val="699C2254"/>
@@ -19255,7 +19907,7 @@
       </w:rPr>
     </w:lvl>
   </w:abstractNum>
-  <w:abstractNum w:abstractNumId="128" w15:restartNumberingAfterBreak="0">
+  <w:abstractNum w:abstractNumId="131" w15:restartNumberingAfterBreak="0">
     <w:nsid w:val="62D3148E"/>
     <w:multiLevelType w:val="hybridMultilevel"/>
     <w:tmpl w:val="A1E0A340"/>
@@ -19341,7 +19993,7 @@
       </w:pPr>
     </w:lvl>
   </w:abstractNum>
-  <w:abstractNum w:abstractNumId="129" w15:restartNumberingAfterBreak="0">
+  <w:abstractNum w:abstractNumId="132" w15:restartNumberingAfterBreak="0">
     <w:nsid w:val="63421EF4"/>
     <w:multiLevelType w:val="hybridMultilevel"/>
     <w:tmpl w:val="945E5B72"/>
@@ -19427,7 +20079,7 @@
       </w:pPr>
     </w:lvl>
   </w:abstractNum>
-  <w:abstractNum w:abstractNumId="130" w15:restartNumberingAfterBreak="0">
+  <w:abstractNum w:abstractNumId="133" w15:restartNumberingAfterBreak="0">
     <w:nsid w:val="63521895"/>
     <w:multiLevelType w:val="hybridMultilevel"/>
     <w:tmpl w:val="E9B09836"/>
@@ -19518,7 +20170,7 @@
       </w:pPr>
     </w:lvl>
   </w:abstractNum>
-  <w:abstractNum w:abstractNumId="131" w15:restartNumberingAfterBreak="0">
+  <w:abstractNum w:abstractNumId="134" w15:restartNumberingAfterBreak="0">
     <w:nsid w:val="645D19E9"/>
     <w:multiLevelType w:val="hybridMultilevel"/>
     <w:tmpl w:val="54023C4A"/>
@@ -19631,7 +20283,7 @@
       </w:rPr>
     </w:lvl>
   </w:abstractNum>
-  <w:abstractNum w:abstractNumId="132" w15:restartNumberingAfterBreak="0">
+  <w:abstractNum w:abstractNumId="135" w15:restartNumberingAfterBreak="0">
     <w:nsid w:val="66730971"/>
     <w:multiLevelType w:val="hybridMultilevel"/>
     <w:tmpl w:val="CD36175E"/>
@@ -19717,7 +20369,7 @@
       </w:pPr>
     </w:lvl>
   </w:abstractNum>
-  <w:abstractNum w:abstractNumId="133" w15:restartNumberingAfterBreak="0">
+  <w:abstractNum w:abstractNumId="136" w15:restartNumberingAfterBreak="0">
     <w:nsid w:val="679E5EC5"/>
     <w:multiLevelType w:val="hybridMultilevel"/>
     <w:tmpl w:val="020CE856"/>
@@ -19830,7 +20482,7 @@
       </w:rPr>
     </w:lvl>
   </w:abstractNum>
-  <w:abstractNum w:abstractNumId="134" w15:restartNumberingAfterBreak="0">
+  <w:abstractNum w:abstractNumId="137" w15:restartNumberingAfterBreak="0">
     <w:nsid w:val="67B14A8D"/>
     <w:multiLevelType w:val="hybridMultilevel"/>
     <w:tmpl w:val="940AC628"/>
@@ -19943,7 +20595,7 @@
       </w:rPr>
     </w:lvl>
   </w:abstractNum>
-  <w:abstractNum w:abstractNumId="135" w15:restartNumberingAfterBreak="0">
+  <w:abstractNum w:abstractNumId="138" w15:restartNumberingAfterBreak="0">
     <w:nsid w:val="68C23290"/>
     <w:multiLevelType w:val="hybridMultilevel"/>
     <w:tmpl w:val="3D3CBB58"/>
@@ -20034,7 +20686,7 @@
       </w:pPr>
     </w:lvl>
   </w:abstractNum>
-  <w:abstractNum w:abstractNumId="136" w15:restartNumberingAfterBreak="0">
+  <w:abstractNum w:abstractNumId="139" w15:restartNumberingAfterBreak="0">
     <w:nsid w:val="6AD254BC"/>
     <w:multiLevelType w:val="hybridMultilevel"/>
     <w:tmpl w:val="E138DC14"/>
@@ -20147,7 +20799,7 @@
       </w:rPr>
     </w:lvl>
   </w:abstractNum>
-  <w:abstractNum w:abstractNumId="137" w15:restartNumberingAfterBreak="0">
+  <w:abstractNum w:abstractNumId="140" w15:restartNumberingAfterBreak="0">
     <w:nsid w:val="6C780EFD"/>
     <w:multiLevelType w:val="hybridMultilevel"/>
     <w:tmpl w:val="47ACDDB0"/>
@@ -20260,7 +20912,7 @@
       </w:rPr>
     </w:lvl>
   </w:abstractNum>
-  <w:abstractNum w:abstractNumId="138" w15:restartNumberingAfterBreak="0">
+  <w:abstractNum w:abstractNumId="141" w15:restartNumberingAfterBreak="0">
     <w:nsid w:val="6CD61588"/>
     <w:multiLevelType w:val="hybridMultilevel"/>
     <w:tmpl w:val="6B5E6A78"/>
@@ -20373,7 +21025,7 @@
       </w:rPr>
     </w:lvl>
   </w:abstractNum>
-  <w:abstractNum w:abstractNumId="139" w15:restartNumberingAfterBreak="0">
+  <w:abstractNum w:abstractNumId="142" w15:restartNumberingAfterBreak="0">
     <w:nsid w:val="6DC14593"/>
     <w:multiLevelType w:val="hybridMultilevel"/>
     <w:tmpl w:val="9432D72C"/>
@@ -20486,7 +21138,7 @@
       </w:rPr>
     </w:lvl>
   </w:abstractNum>
-  <w:abstractNum w:abstractNumId="140" w15:restartNumberingAfterBreak="0">
+  <w:abstractNum w:abstractNumId="143" w15:restartNumberingAfterBreak="0">
     <w:nsid w:val="6E1F6D66"/>
     <w:multiLevelType w:val="hybridMultilevel"/>
     <w:tmpl w:val="6F9ACBF8"/>
@@ -20599,7 +21251,7 @@
       </w:rPr>
     </w:lvl>
   </w:abstractNum>
-  <w:abstractNum w:abstractNumId="141" w15:restartNumberingAfterBreak="0">
+  <w:abstractNum w:abstractNumId="144" w15:restartNumberingAfterBreak="0">
     <w:nsid w:val="6E5870D1"/>
     <w:multiLevelType w:val="hybridMultilevel"/>
     <w:tmpl w:val="C600A548"/>
@@ -20685,7 +21337,7 @@
       </w:pPr>
     </w:lvl>
   </w:abstractNum>
-  <w:abstractNum w:abstractNumId="142" w15:restartNumberingAfterBreak="0">
+  <w:abstractNum w:abstractNumId="145" w15:restartNumberingAfterBreak="0">
     <w:nsid w:val="6EB44D26"/>
     <w:multiLevelType w:val="hybridMultilevel"/>
     <w:tmpl w:val="40E06550"/>
@@ -20798,7 +21450,7 @@
       </w:rPr>
     </w:lvl>
   </w:abstractNum>
-  <w:abstractNum w:abstractNumId="143" w15:restartNumberingAfterBreak="0">
+  <w:abstractNum w:abstractNumId="146" w15:restartNumberingAfterBreak="0">
     <w:nsid w:val="6EB72144"/>
     <w:multiLevelType w:val="hybridMultilevel"/>
     <w:tmpl w:val="DDC2D41E"/>
@@ -20911,7 +21563,7 @@
       </w:rPr>
     </w:lvl>
   </w:abstractNum>
-  <w:abstractNum w:abstractNumId="144" w15:restartNumberingAfterBreak="0">
+  <w:abstractNum w:abstractNumId="147" w15:restartNumberingAfterBreak="0">
     <w:nsid w:val="6F780D00"/>
     <w:multiLevelType w:val="hybridMultilevel"/>
     <w:tmpl w:val="E7040E18"/>
@@ -21024,7 +21676,7 @@
       </w:rPr>
     </w:lvl>
   </w:abstractNum>
-  <w:abstractNum w:abstractNumId="145" w15:restartNumberingAfterBreak="0">
+  <w:abstractNum w:abstractNumId="148" w15:restartNumberingAfterBreak="0">
     <w:nsid w:val="6FA97013"/>
     <w:multiLevelType w:val="hybridMultilevel"/>
     <w:tmpl w:val="500078A8"/>
@@ -21113,7 +21765,7 @@
       </w:pPr>
     </w:lvl>
   </w:abstractNum>
-  <w:abstractNum w:abstractNumId="146" w15:restartNumberingAfterBreak="0">
+  <w:abstractNum w:abstractNumId="149" w15:restartNumberingAfterBreak="0">
     <w:nsid w:val="701D4D11"/>
     <w:multiLevelType w:val="hybridMultilevel"/>
     <w:tmpl w:val="889C69D6"/>
@@ -21226,7 +21878,7 @@
       </w:rPr>
     </w:lvl>
   </w:abstractNum>
-  <w:abstractNum w:abstractNumId="147" w15:restartNumberingAfterBreak="0">
+  <w:abstractNum w:abstractNumId="150" w15:restartNumberingAfterBreak="0">
     <w:nsid w:val="720E6152"/>
     <w:multiLevelType w:val="hybridMultilevel"/>
     <w:tmpl w:val="8370BEDC"/>
@@ -21339,7 +21991,7 @@
       </w:rPr>
     </w:lvl>
   </w:abstractNum>
-  <w:abstractNum w:abstractNumId="148" w15:restartNumberingAfterBreak="0">
+  <w:abstractNum w:abstractNumId="151" w15:restartNumberingAfterBreak="0">
     <w:nsid w:val="734E4FFF"/>
     <w:multiLevelType w:val="hybridMultilevel"/>
     <w:tmpl w:val="60BA2F34"/>
@@ -21452,7 +22104,7 @@
       </w:rPr>
     </w:lvl>
   </w:abstractNum>
-  <w:abstractNum w:abstractNumId="149" w15:restartNumberingAfterBreak="0">
+  <w:abstractNum w:abstractNumId="152" w15:restartNumberingAfterBreak="0">
     <w:nsid w:val="743E38C7"/>
     <w:multiLevelType w:val="hybridMultilevel"/>
     <w:tmpl w:val="F2ECF7E0"/>
@@ -21565,7 +22217,7 @@
       </w:rPr>
     </w:lvl>
   </w:abstractNum>
-  <w:abstractNum w:abstractNumId="150" w15:restartNumberingAfterBreak="0">
+  <w:abstractNum w:abstractNumId="153" w15:restartNumberingAfterBreak="0">
     <w:nsid w:val="758131C9"/>
     <w:multiLevelType w:val="hybridMultilevel"/>
     <w:tmpl w:val="57665E94"/>
@@ -21678,7 +22330,7 @@
       </w:rPr>
     </w:lvl>
   </w:abstractNum>
-  <w:abstractNum w:abstractNumId="151" w15:restartNumberingAfterBreak="0">
+  <w:abstractNum w:abstractNumId="154" w15:restartNumberingAfterBreak="0">
     <w:nsid w:val="75FF1554"/>
     <w:multiLevelType w:val="hybridMultilevel"/>
     <w:tmpl w:val="D1E00AE6"/>
@@ -21791,7 +22443,7 @@
       </w:rPr>
     </w:lvl>
   </w:abstractNum>
-  <w:abstractNum w:abstractNumId="152" w15:restartNumberingAfterBreak="0">
+  <w:abstractNum w:abstractNumId="155" w15:restartNumberingAfterBreak="0">
     <w:nsid w:val="772353AB"/>
     <w:multiLevelType w:val="multilevel"/>
     <w:tmpl w:val="B18CF24C"/>
@@ -21880,7 +22532,7 @@
       </w:pPr>
     </w:lvl>
   </w:abstractNum>
-  <w:abstractNum w:abstractNumId="153" w15:restartNumberingAfterBreak="0">
+  <w:abstractNum w:abstractNumId="156" w15:restartNumberingAfterBreak="0">
     <w:nsid w:val="78150C35"/>
     <w:multiLevelType w:val="hybridMultilevel"/>
     <w:tmpl w:val="229620DA"/>
@@ -21993,7 +22645,7 @@
       </w:rPr>
     </w:lvl>
   </w:abstractNum>
-  <w:abstractNum w:abstractNumId="154" w15:restartNumberingAfterBreak="0">
+  <w:abstractNum w:abstractNumId="157" w15:restartNumberingAfterBreak="0">
     <w:nsid w:val="78442DAE"/>
     <w:multiLevelType w:val="hybridMultilevel"/>
     <w:tmpl w:val="6B2262AC"/>
@@ -22079,7 +22731,7 @@
       </w:pPr>
     </w:lvl>
   </w:abstractNum>
-  <w:abstractNum w:abstractNumId="155" w15:restartNumberingAfterBreak="0">
+  <w:abstractNum w:abstractNumId="158" w15:restartNumberingAfterBreak="0">
     <w:nsid w:val="7AA560B3"/>
     <w:multiLevelType w:val="hybridMultilevel"/>
     <w:tmpl w:val="DB4A40CC"/>
@@ -22192,7 +22844,7 @@
       </w:rPr>
     </w:lvl>
   </w:abstractNum>
-  <w:abstractNum w:abstractNumId="156" w15:restartNumberingAfterBreak="0">
+  <w:abstractNum w:abstractNumId="159" w15:restartNumberingAfterBreak="0">
     <w:nsid w:val="7C161D1C"/>
     <w:multiLevelType w:val="multilevel"/>
     <w:tmpl w:val="03566EC4"/>
@@ -22278,7 +22930,7 @@
       </w:pPr>
     </w:lvl>
   </w:abstractNum>
-  <w:abstractNum w:abstractNumId="157" w15:restartNumberingAfterBreak="0">
+  <w:abstractNum w:abstractNumId="160" w15:restartNumberingAfterBreak="0">
     <w:nsid w:val="7CD552FC"/>
     <w:multiLevelType w:val="hybridMultilevel"/>
     <w:tmpl w:val="B4BAF620"/>
@@ -22391,7 +23043,7 @@
       </w:rPr>
     </w:lvl>
   </w:abstractNum>
-  <w:abstractNum w:abstractNumId="158" w15:restartNumberingAfterBreak="0">
+  <w:abstractNum w:abstractNumId="161" w15:restartNumberingAfterBreak="0">
     <w:nsid w:val="7D186345"/>
     <w:multiLevelType w:val="hybridMultilevel"/>
     <w:tmpl w:val="46801E1A"/>
@@ -22504,7 +23156,7 @@
       </w:rPr>
     </w:lvl>
   </w:abstractNum>
-  <w:abstractNum w:abstractNumId="159" w15:restartNumberingAfterBreak="0">
+  <w:abstractNum w:abstractNumId="162" w15:restartNumberingAfterBreak="0">
     <w:nsid w:val="7DF153D4"/>
     <w:multiLevelType w:val="hybridMultilevel"/>
     <w:tmpl w:val="6D82A03C"/>
@@ -22617,7 +23269,7 @@
       </w:rPr>
     </w:lvl>
   </w:abstractNum>
-  <w:abstractNum w:abstractNumId="160" w15:restartNumberingAfterBreak="0">
+  <w:abstractNum w:abstractNumId="163" w15:restartNumberingAfterBreak="0">
     <w:nsid w:val="7F4A034B"/>
     <w:multiLevelType w:val="hybridMultilevel"/>
     <w:tmpl w:val="46F0DA9A"/>
@@ -22708,7 +23360,7 @@
       </w:pPr>
     </w:lvl>
   </w:abstractNum>
-  <w:abstractNum w:abstractNumId="161" w15:restartNumberingAfterBreak="0">
+  <w:abstractNum w:abstractNumId="164" w15:restartNumberingAfterBreak="0">
     <w:nsid w:val="7F855551"/>
     <w:multiLevelType w:val="hybridMultilevel"/>
     <w:tmpl w:val="885CC2D8"/>
@@ -22821,7 +23473,7 @@
       </w:rPr>
     </w:lvl>
   </w:abstractNum>
-  <w:abstractNum w:abstractNumId="162" w15:restartNumberingAfterBreak="0">
+  <w:abstractNum w:abstractNumId="165" w15:restartNumberingAfterBreak="0">
     <w:nsid w:val="7FE6698A"/>
     <w:multiLevelType w:val="hybridMultilevel"/>
     <w:tmpl w:val="28220A4A"/>
@@ -22913,475 +23565,475 @@
     </w:lvl>
   </w:abstractNum>
   <w:num w:numId="1" w16cid:durableId="1152409922">
-    <w:abstractNumId w:val="156"/>
+    <w:abstractNumId w:val="159"/>
   </w:num>
   <w:num w:numId="2" w16cid:durableId="2013069439">
     <w:abstractNumId w:val="0"/>
   </w:num>
   <w:num w:numId="3" w16cid:durableId="290592795">
-    <w:abstractNumId w:val="48"/>
+    <w:abstractNumId w:val="51"/>
   </w:num>
   <w:num w:numId="4" w16cid:durableId="1423448847">
-    <w:abstractNumId w:val="92"/>
+    <w:abstractNumId w:val="95"/>
   </w:num>
   <w:num w:numId="5" w16cid:durableId="1618098052">
-    <w:abstractNumId w:val="65"/>
+    <w:abstractNumId w:val="68"/>
   </w:num>
   <w:num w:numId="6" w16cid:durableId="2560403">
-    <w:abstractNumId w:val="150"/>
+    <w:abstractNumId w:val="153"/>
   </w:num>
   <w:num w:numId="7" w16cid:durableId="595094315">
-    <w:abstractNumId w:val="19"/>
+    <w:abstractNumId w:val="22"/>
   </w:num>
   <w:num w:numId="8" w16cid:durableId="546449017">
-    <w:abstractNumId w:val="68"/>
+    <w:abstractNumId w:val="71"/>
   </w:num>
   <w:num w:numId="9" w16cid:durableId="1374967091">
+    <w:abstractNumId w:val="94"/>
+  </w:num>
+  <w:num w:numId="10" w16cid:durableId="1465151317">
+    <w:abstractNumId w:val="114"/>
+  </w:num>
+  <w:num w:numId="11" w16cid:durableId="1745949338">
+    <w:abstractNumId w:val="108"/>
+  </w:num>
+  <w:num w:numId="12" w16cid:durableId="1869560513">
     <w:abstractNumId w:val="91"/>
   </w:num>
-  <w:num w:numId="10" w16cid:durableId="1465151317">
-    <w:abstractNumId w:val="111"/>
-  </w:num>
-  <w:num w:numId="11" w16cid:durableId="1745949338">
-    <w:abstractNumId w:val="105"/>
-  </w:num>
-  <w:num w:numId="12" w16cid:durableId="1869560513">
-    <w:abstractNumId w:val="88"/>
-  </w:num>
   <w:num w:numId="13" w16cid:durableId="1879659087">
-    <w:abstractNumId w:val="117"/>
+    <w:abstractNumId w:val="120"/>
   </w:num>
   <w:num w:numId="14" w16cid:durableId="991759740">
-    <w:abstractNumId w:val="141"/>
+    <w:abstractNumId w:val="144"/>
   </w:num>
   <w:num w:numId="15" w16cid:durableId="1382830180">
-    <w:abstractNumId w:val="122"/>
+    <w:abstractNumId w:val="125"/>
   </w:num>
   <w:num w:numId="16" w16cid:durableId="298417028">
-    <w:abstractNumId w:val="81"/>
+    <w:abstractNumId w:val="84"/>
   </w:num>
   <w:num w:numId="17" w16cid:durableId="1147934163">
-    <w:abstractNumId w:val="10"/>
+    <w:abstractNumId w:val="11"/>
   </w:num>
   <w:num w:numId="18" w16cid:durableId="726687498">
-    <w:abstractNumId w:val="123"/>
+    <w:abstractNumId w:val="126"/>
   </w:num>
   <w:num w:numId="19" w16cid:durableId="844366644">
-    <w:abstractNumId w:val="27"/>
+    <w:abstractNumId w:val="30"/>
   </w:num>
   <w:num w:numId="20" w16cid:durableId="1735814372">
-    <w:abstractNumId w:val="78"/>
+    <w:abstractNumId w:val="81"/>
   </w:num>
   <w:num w:numId="21" w16cid:durableId="852114345">
     <w:abstractNumId w:val="7"/>
   </w:num>
   <w:num w:numId="22" w16cid:durableId="1451976873">
+    <w:abstractNumId w:val="109"/>
+  </w:num>
+  <w:num w:numId="23" w16cid:durableId="998462904">
+    <w:abstractNumId w:val="57"/>
+  </w:num>
+  <w:num w:numId="24" w16cid:durableId="728529155">
+    <w:abstractNumId w:val="92"/>
+  </w:num>
+  <w:num w:numId="25" w16cid:durableId="2014725579">
+    <w:abstractNumId w:val="73"/>
+  </w:num>
+  <w:num w:numId="26" w16cid:durableId="454565545">
+    <w:abstractNumId w:val="134"/>
+  </w:num>
+  <w:num w:numId="27" w16cid:durableId="1430540977">
+    <w:abstractNumId w:val="44"/>
+  </w:num>
+  <w:num w:numId="28" w16cid:durableId="1990592454">
+    <w:abstractNumId w:val="128"/>
+  </w:num>
+  <w:num w:numId="29" w16cid:durableId="609624329">
+    <w:abstractNumId w:val="164"/>
+  </w:num>
+  <w:num w:numId="30" w16cid:durableId="1222445214">
+    <w:abstractNumId w:val="103"/>
+  </w:num>
+  <w:num w:numId="31" w16cid:durableId="722143595">
+    <w:abstractNumId w:val="20"/>
+  </w:num>
+  <w:num w:numId="32" w16cid:durableId="630861256">
+    <w:abstractNumId w:val="161"/>
+  </w:num>
+  <w:num w:numId="33" w16cid:durableId="2013875008">
+    <w:abstractNumId w:val="27"/>
+  </w:num>
+  <w:num w:numId="34" w16cid:durableId="399713055">
+    <w:abstractNumId w:val="31"/>
+  </w:num>
+  <w:num w:numId="35" w16cid:durableId="1363675170">
+    <w:abstractNumId w:val="74"/>
+  </w:num>
+  <w:num w:numId="36" w16cid:durableId="1250237343">
+    <w:abstractNumId w:val="98"/>
+  </w:num>
+  <w:num w:numId="37" w16cid:durableId="631518717">
+    <w:abstractNumId w:val="142"/>
+  </w:num>
+  <w:num w:numId="38" w16cid:durableId="1061174988">
+    <w:abstractNumId w:val="136"/>
+  </w:num>
+  <w:num w:numId="39" w16cid:durableId="374014286">
+    <w:abstractNumId w:val="63"/>
+  </w:num>
+  <w:num w:numId="40" w16cid:durableId="1733190450">
+    <w:abstractNumId w:val="88"/>
+  </w:num>
+  <w:num w:numId="41" w16cid:durableId="762916379">
+    <w:abstractNumId w:val="149"/>
+  </w:num>
+  <w:num w:numId="42" w16cid:durableId="1561597814">
+    <w:abstractNumId w:val="62"/>
+  </w:num>
+  <w:num w:numId="43" w16cid:durableId="212544225">
+    <w:abstractNumId w:val="45"/>
+  </w:num>
+  <w:num w:numId="44" w16cid:durableId="1766070379">
+    <w:abstractNumId w:val="137"/>
+  </w:num>
+  <w:num w:numId="45" w16cid:durableId="708070400">
     <w:abstractNumId w:val="106"/>
   </w:num>
-  <w:num w:numId="23" w16cid:durableId="998462904">
-    <w:abstractNumId w:val="54"/>
+  <w:num w:numId="46" w16cid:durableId="794638833">
+    <w:abstractNumId w:val="25"/>
   </w:num>
-  <w:num w:numId="24" w16cid:durableId="728529155">
-    <w:abstractNumId w:val="89"/>
+  <w:num w:numId="47" w16cid:durableId="2047943524">
+    <w:abstractNumId w:val="156"/>
   </w:num>
-  <w:num w:numId="25" w16cid:durableId="2014725579">
-    <w:abstractNumId w:val="70"/>
+  <w:num w:numId="48" w16cid:durableId="873427802">
+    <w:abstractNumId w:val="29"/>
   </w:num>
-  <w:num w:numId="26" w16cid:durableId="454565545">
-    <w:abstractNumId w:val="131"/>
+  <w:num w:numId="49" w16cid:durableId="1547598890">
+    <w:abstractNumId w:val="43"/>
   </w:num>
-  <w:num w:numId="27" w16cid:durableId="1430540977">
-    <w:abstractNumId w:val="41"/>
+  <w:num w:numId="50" w16cid:durableId="1247568113">
+    <w:abstractNumId w:val="115"/>
   </w:num>
-  <w:num w:numId="28" w16cid:durableId="1990592454">
-    <w:abstractNumId w:val="125"/>
+  <w:num w:numId="51" w16cid:durableId="1372800128">
+    <w:abstractNumId w:val="42"/>
   </w:num>
-  <w:num w:numId="29" w16cid:durableId="609624329">
-    <w:abstractNumId w:val="161"/>
+  <w:num w:numId="52" w16cid:durableId="439419471">
+    <w:abstractNumId w:val="86"/>
   </w:num>
-  <w:num w:numId="30" w16cid:durableId="1222445214">
-    <w:abstractNumId w:val="100"/>
+  <w:num w:numId="53" w16cid:durableId="1098988738">
+    <w:abstractNumId w:val="46"/>
   </w:num>
-  <w:num w:numId="31" w16cid:durableId="722143595">
-    <w:abstractNumId w:val="17"/>
+  <w:num w:numId="54" w16cid:durableId="1319264112">
+    <w:abstractNumId w:val="23"/>
   </w:num>
-  <w:num w:numId="32" w16cid:durableId="630861256">
-    <w:abstractNumId w:val="158"/>
+  <w:num w:numId="55" w16cid:durableId="726802647">
+    <w:abstractNumId w:val="40"/>
   </w:num>
-  <w:num w:numId="33" w16cid:durableId="2013875008">
-    <w:abstractNumId w:val="24"/>
+  <w:num w:numId="56" w16cid:durableId="94789632">
+    <w:abstractNumId w:val="48"/>
   </w:num>
-  <w:num w:numId="34" w16cid:durableId="399713055">
-    <w:abstractNumId w:val="28"/>
+  <w:num w:numId="57" w16cid:durableId="227961380">
+    <w:abstractNumId w:val="67"/>
   </w:num>
-  <w:num w:numId="35" w16cid:durableId="1363675170">
-    <w:abstractNumId w:val="71"/>
+  <w:num w:numId="58" w16cid:durableId="1112750232">
+    <w:abstractNumId w:val="96"/>
   </w:num>
-  <w:num w:numId="36" w16cid:durableId="1250237343">
-    <w:abstractNumId w:val="95"/>
+  <w:num w:numId="59" w16cid:durableId="1345206091">
+    <w:abstractNumId w:val="146"/>
   </w:num>
-  <w:num w:numId="37" w16cid:durableId="631518717">
-    <w:abstractNumId w:val="139"/>
+  <w:num w:numId="60" w16cid:durableId="665402079">
+    <w:abstractNumId w:val="132"/>
   </w:num>
-  <w:num w:numId="38" w16cid:durableId="1061174988">
-    <w:abstractNumId w:val="133"/>
+  <w:num w:numId="61" w16cid:durableId="390233109">
+    <w:abstractNumId w:val="152"/>
   </w:num>
-  <w:num w:numId="39" w16cid:durableId="374014286">
+  <w:num w:numId="62" w16cid:durableId="447428587">
+    <w:abstractNumId w:val="150"/>
+  </w:num>
+  <w:num w:numId="63" w16cid:durableId="1859273319">
+    <w:abstractNumId w:val="53"/>
+  </w:num>
+  <w:num w:numId="64" w16cid:durableId="1083990876">
+    <w:abstractNumId w:val="14"/>
+  </w:num>
+  <w:num w:numId="65" w16cid:durableId="1865751552">
+    <w:abstractNumId w:val="118"/>
+  </w:num>
+  <w:num w:numId="66" w16cid:durableId="1644577498">
+    <w:abstractNumId w:val="101"/>
+  </w:num>
+  <w:num w:numId="67" w16cid:durableId="803237646">
     <w:abstractNumId w:val="60"/>
   </w:num>
-  <w:num w:numId="40" w16cid:durableId="1733190450">
-    <w:abstractNumId w:val="85"/>
-  </w:num>
-  <w:num w:numId="41" w16cid:durableId="762916379">
-    <w:abstractNumId w:val="146"/>
-  </w:num>
-  <w:num w:numId="42" w16cid:durableId="1561597814">
-    <w:abstractNumId w:val="59"/>
-  </w:num>
-  <w:num w:numId="43" w16cid:durableId="212544225">
-    <w:abstractNumId w:val="42"/>
-  </w:num>
-  <w:num w:numId="44" w16cid:durableId="1766070379">
-    <w:abstractNumId w:val="134"/>
-  </w:num>
-  <w:num w:numId="45" w16cid:durableId="708070400">
-    <w:abstractNumId w:val="103"/>
-  </w:num>
-  <w:num w:numId="46" w16cid:durableId="794638833">
-    <w:abstractNumId w:val="22"/>
-  </w:num>
-  <w:num w:numId="47" w16cid:durableId="2047943524">
-    <w:abstractNumId w:val="153"/>
-  </w:num>
-  <w:num w:numId="48" w16cid:durableId="873427802">
-    <w:abstractNumId w:val="26"/>
-  </w:num>
-  <w:num w:numId="49" w16cid:durableId="1547598890">
-    <w:abstractNumId w:val="40"/>
-  </w:num>
-  <w:num w:numId="50" w16cid:durableId="1247568113">
-    <w:abstractNumId w:val="112"/>
-  </w:num>
-  <w:num w:numId="51" w16cid:durableId="1372800128">
-    <w:abstractNumId w:val="39"/>
-  </w:num>
-  <w:num w:numId="52" w16cid:durableId="439419471">
-    <w:abstractNumId w:val="83"/>
-  </w:num>
-  <w:num w:numId="53" w16cid:durableId="1098988738">
-    <w:abstractNumId w:val="43"/>
-  </w:num>
-  <w:num w:numId="54" w16cid:durableId="1319264112">
-    <w:abstractNumId w:val="20"/>
-  </w:num>
-  <w:num w:numId="55" w16cid:durableId="726802647">
-    <w:abstractNumId w:val="37"/>
-  </w:num>
-  <w:num w:numId="56" w16cid:durableId="94789632">
-    <w:abstractNumId w:val="45"/>
-  </w:num>
-  <w:num w:numId="57" w16cid:durableId="227961380">
-    <w:abstractNumId w:val="64"/>
-  </w:num>
-  <w:num w:numId="58" w16cid:durableId="1112750232">
-    <w:abstractNumId w:val="93"/>
-  </w:num>
-  <w:num w:numId="59" w16cid:durableId="1345206091">
-    <w:abstractNumId w:val="143"/>
-  </w:num>
-  <w:num w:numId="60" w16cid:durableId="665402079">
-    <w:abstractNumId w:val="129"/>
-  </w:num>
-  <w:num w:numId="61" w16cid:durableId="390233109">
-    <w:abstractNumId w:val="149"/>
-  </w:num>
-  <w:num w:numId="62" w16cid:durableId="447428587">
+  <w:num w:numId="68" w16cid:durableId="1654024171">
     <w:abstractNumId w:val="147"/>
   </w:num>
-  <w:num w:numId="63" w16cid:durableId="1859273319">
-    <w:abstractNumId w:val="50"/>
-  </w:num>
-  <w:num w:numId="64" w16cid:durableId="1083990876">
-    <w:abstractNumId w:val="12"/>
-  </w:num>
-  <w:num w:numId="65" w16cid:durableId="1865751552">
-    <w:abstractNumId w:val="115"/>
-  </w:num>
-  <w:num w:numId="66" w16cid:durableId="1644577498">
-    <w:abstractNumId w:val="98"/>
-  </w:num>
-  <w:num w:numId="67" w16cid:durableId="803237646">
-    <w:abstractNumId w:val="57"/>
-  </w:num>
-  <w:num w:numId="68" w16cid:durableId="1654024171">
-    <w:abstractNumId w:val="144"/>
-  </w:num>
   <w:num w:numId="69" w16cid:durableId="2006324369">
-    <w:abstractNumId w:val="84"/>
+    <w:abstractNumId w:val="87"/>
   </w:num>
   <w:num w:numId="70" w16cid:durableId="1761557093">
     <w:abstractNumId w:val="1"/>
   </w:num>
   <w:num w:numId="71" w16cid:durableId="1683360841">
-    <w:abstractNumId w:val="15"/>
+    <w:abstractNumId w:val="18"/>
   </w:num>
   <w:num w:numId="72" w16cid:durableId="1671174245">
-    <w:abstractNumId w:val="21"/>
+    <w:abstractNumId w:val="24"/>
   </w:num>
   <w:num w:numId="73" w16cid:durableId="1157456776">
-    <w:abstractNumId w:val="58"/>
+    <w:abstractNumId w:val="61"/>
   </w:num>
   <w:num w:numId="74" w16cid:durableId="1717848469">
-    <w:abstractNumId w:val="31"/>
+    <w:abstractNumId w:val="34"/>
   </w:num>
   <w:num w:numId="75" w16cid:durableId="1230919876">
-    <w:abstractNumId w:val="61"/>
+    <w:abstractNumId w:val="64"/>
   </w:num>
   <w:num w:numId="76" w16cid:durableId="552157500">
-    <w:abstractNumId w:val="108"/>
+    <w:abstractNumId w:val="111"/>
   </w:num>
   <w:num w:numId="77" w16cid:durableId="1621766090">
-    <w:abstractNumId w:val="33"/>
+    <w:abstractNumId w:val="36"/>
   </w:num>
   <w:num w:numId="78" w16cid:durableId="1822501403">
     <w:abstractNumId w:val="6"/>
   </w:num>
   <w:num w:numId="79" w16cid:durableId="528878931">
-    <w:abstractNumId w:val="116"/>
+    <w:abstractNumId w:val="119"/>
   </w:num>
   <w:num w:numId="80" w16cid:durableId="551382966">
-    <w:abstractNumId w:val="136"/>
+    <w:abstractNumId w:val="139"/>
   </w:num>
   <w:num w:numId="81" w16cid:durableId="1603606670">
-    <w:abstractNumId w:val="63"/>
+    <w:abstractNumId w:val="66"/>
   </w:num>
   <w:num w:numId="82" w16cid:durableId="1128400619">
-    <w:abstractNumId w:val="14"/>
+    <w:abstractNumId w:val="16"/>
   </w:num>
   <w:num w:numId="83" w16cid:durableId="15350222">
-    <w:abstractNumId w:val="104"/>
+    <w:abstractNumId w:val="107"/>
   </w:num>
   <w:num w:numId="84" w16cid:durableId="1566799760">
-    <w:abstractNumId w:val="47"/>
+    <w:abstractNumId w:val="50"/>
   </w:num>
   <w:num w:numId="85" w16cid:durableId="2125615652">
-    <w:abstractNumId w:val="138"/>
+    <w:abstractNumId w:val="141"/>
   </w:num>
   <w:num w:numId="86" w16cid:durableId="1385374162">
-    <w:abstractNumId w:val="11"/>
+    <w:abstractNumId w:val="12"/>
   </w:num>
   <w:num w:numId="87" w16cid:durableId="42145506">
-    <w:abstractNumId w:val="162"/>
+    <w:abstractNumId w:val="165"/>
   </w:num>
   <w:num w:numId="88" w16cid:durableId="1846896182">
     <w:abstractNumId w:val="3"/>
   </w:num>
   <w:num w:numId="89" w16cid:durableId="1710300630">
-    <w:abstractNumId w:val="82"/>
+    <w:abstractNumId w:val="85"/>
   </w:num>
   <w:num w:numId="90" w16cid:durableId="360713515">
-    <w:abstractNumId w:val="90"/>
+    <w:abstractNumId w:val="93"/>
   </w:num>
   <w:num w:numId="91" w16cid:durableId="1692146112">
     <w:abstractNumId w:val="2"/>
   </w:num>
   <w:num w:numId="92" w16cid:durableId="673990675">
-    <w:abstractNumId w:val="96"/>
+    <w:abstractNumId w:val="99"/>
   </w:num>
   <w:num w:numId="93" w16cid:durableId="74279558">
-    <w:abstractNumId w:val="137"/>
+    <w:abstractNumId w:val="140"/>
   </w:num>
   <w:num w:numId="94" w16cid:durableId="638728805">
+    <w:abstractNumId w:val="130"/>
+  </w:num>
+  <w:num w:numId="95" w16cid:durableId="732898590">
+    <w:abstractNumId w:val="65"/>
+  </w:num>
+  <w:num w:numId="96" w16cid:durableId="1255700492">
+    <w:abstractNumId w:val="69"/>
+  </w:num>
+  <w:num w:numId="97" w16cid:durableId="794718347">
+    <w:abstractNumId w:val="113"/>
+  </w:num>
+  <w:num w:numId="98" w16cid:durableId="1462769960">
+    <w:abstractNumId w:val="110"/>
+  </w:num>
+  <w:num w:numId="99" w16cid:durableId="1995180110">
+    <w:abstractNumId w:val="104"/>
+  </w:num>
+  <w:num w:numId="100" w16cid:durableId="1297644926">
+    <w:abstractNumId w:val="59"/>
+  </w:num>
+  <w:num w:numId="101" w16cid:durableId="1967664819">
     <w:abstractNumId w:val="127"/>
   </w:num>
-  <w:num w:numId="95" w16cid:durableId="732898590">
-    <w:abstractNumId w:val="62"/>
+  <w:num w:numId="102" w16cid:durableId="15542923">
+    <w:abstractNumId w:val="116"/>
   </w:num>
-  <w:num w:numId="96" w16cid:durableId="1255700492">
-    <w:abstractNumId w:val="66"/>
+  <w:num w:numId="103" w16cid:durableId="722797818">
+    <w:abstractNumId w:val="35"/>
   </w:num>
-  <w:num w:numId="97" w16cid:durableId="794718347">
-    <w:abstractNumId w:val="110"/>
+  <w:num w:numId="104" w16cid:durableId="1392655191">
+    <w:abstractNumId w:val="82"/>
   </w:num>
-  <w:num w:numId="98" w16cid:durableId="1462769960">
-    <w:abstractNumId w:val="107"/>
+  <w:num w:numId="105" w16cid:durableId="1149521362">
+    <w:abstractNumId w:val="49"/>
   </w:num>
-  <w:num w:numId="99" w16cid:durableId="1995180110">
-    <w:abstractNumId w:val="101"/>
+  <w:num w:numId="106" w16cid:durableId="1454446407">
+    <w:abstractNumId w:val="77"/>
   </w:num>
-  <w:num w:numId="100" w16cid:durableId="1297644926">
+  <w:num w:numId="107" w16cid:durableId="1703432406">
+    <w:abstractNumId w:val="102"/>
+  </w:num>
+  <w:num w:numId="108" w16cid:durableId="1078400434">
+    <w:abstractNumId w:val="10"/>
+  </w:num>
+  <w:num w:numId="109" w16cid:durableId="632061752">
+    <w:abstractNumId w:val="33"/>
+  </w:num>
+  <w:num w:numId="110" w16cid:durableId="328868707">
+    <w:abstractNumId w:val="97"/>
+  </w:num>
+  <w:num w:numId="111" w16cid:durableId="108088072">
     <w:abstractNumId w:val="56"/>
   </w:num>
-  <w:num w:numId="101" w16cid:durableId="1967664819">
-    <w:abstractNumId w:val="124"/>
-  </w:num>
-  <w:num w:numId="102" w16cid:durableId="15542923">
-    <w:abstractNumId w:val="113"/>
-  </w:num>
-  <w:num w:numId="103" w16cid:durableId="722797818">
-    <w:abstractNumId w:val="32"/>
-  </w:num>
-  <w:num w:numId="104" w16cid:durableId="1392655191">
-    <w:abstractNumId w:val="79"/>
-  </w:num>
-  <w:num w:numId="105" w16cid:durableId="1149521362">
-    <w:abstractNumId w:val="46"/>
-  </w:num>
-  <w:num w:numId="106" w16cid:durableId="1454446407">
-    <w:abstractNumId w:val="74"/>
-  </w:num>
-  <w:num w:numId="107" w16cid:durableId="1703432406">
-    <w:abstractNumId w:val="99"/>
-  </w:num>
-  <w:num w:numId="108" w16cid:durableId="1078400434">
-    <w:abstractNumId w:val="9"/>
-  </w:num>
-  <w:num w:numId="109" w16cid:durableId="632061752">
-    <w:abstractNumId w:val="30"/>
-  </w:num>
-  <w:num w:numId="110" w16cid:durableId="328868707">
-    <w:abstractNumId w:val="94"/>
-  </w:num>
-  <w:num w:numId="111" w16cid:durableId="108088072">
-    <w:abstractNumId w:val="53"/>
-  </w:num>
   <w:num w:numId="112" w16cid:durableId="1441339908">
-    <w:abstractNumId w:val="73"/>
+    <w:abstractNumId w:val="76"/>
   </w:num>
   <w:num w:numId="113" w16cid:durableId="425807848">
-    <w:abstractNumId w:val="86"/>
+    <w:abstractNumId w:val="89"/>
   </w:num>
   <w:num w:numId="114" w16cid:durableId="1004355986">
-    <w:abstractNumId w:val="67"/>
+    <w:abstractNumId w:val="70"/>
   </w:num>
   <w:num w:numId="115" w16cid:durableId="2020767473">
+    <w:abstractNumId w:val="163"/>
+  </w:num>
+  <w:num w:numId="116" w16cid:durableId="728770465">
+    <w:abstractNumId w:val="123"/>
+  </w:num>
+  <w:num w:numId="117" w16cid:durableId="1766027617">
+    <w:abstractNumId w:val="154"/>
+  </w:num>
+  <w:num w:numId="118" w16cid:durableId="1614287211">
+    <w:abstractNumId w:val="117"/>
+  </w:num>
+  <w:num w:numId="119" w16cid:durableId="146173979">
     <w:abstractNumId w:val="160"/>
   </w:num>
-  <w:num w:numId="116" w16cid:durableId="728770465">
-    <w:abstractNumId w:val="120"/>
+  <w:num w:numId="120" w16cid:durableId="1269045949">
+    <w:abstractNumId w:val="155"/>
   </w:num>
-  <w:num w:numId="117" w16cid:durableId="1766027617">
-    <w:abstractNumId w:val="151"/>
-  </w:num>
-  <w:num w:numId="118" w16cid:durableId="1614287211">
-    <w:abstractNumId w:val="114"/>
-  </w:num>
-  <w:num w:numId="119" w16cid:durableId="146173979">
+  <w:num w:numId="121" w16cid:durableId="1266306689">
     <w:abstractNumId w:val="157"/>
   </w:num>
-  <w:num w:numId="120" w16cid:durableId="1269045949">
-    <w:abstractNumId w:val="152"/>
-  </w:num>
-  <w:num w:numId="121" w16cid:durableId="1266306689">
-    <w:abstractNumId w:val="154"/>
-  </w:num>
   <w:num w:numId="122" w16cid:durableId="713189514">
-    <w:abstractNumId w:val="80"/>
+    <w:abstractNumId w:val="83"/>
   </w:num>
   <w:num w:numId="123" w16cid:durableId="2000495462">
-    <w:abstractNumId w:val="72"/>
+    <w:abstractNumId w:val="75"/>
   </w:num>
   <w:num w:numId="124" w16cid:durableId="1924877482">
-    <w:abstractNumId w:val="118"/>
+    <w:abstractNumId w:val="121"/>
   </w:num>
   <w:num w:numId="125" w16cid:durableId="1305235150">
-    <w:abstractNumId w:val="159"/>
+    <w:abstractNumId w:val="162"/>
   </w:num>
   <w:num w:numId="126" w16cid:durableId="173306061">
-    <w:abstractNumId w:val="52"/>
+    <w:abstractNumId w:val="55"/>
   </w:num>
   <w:num w:numId="127" w16cid:durableId="1999844546">
-    <w:abstractNumId w:val="49"/>
+    <w:abstractNumId w:val="52"/>
   </w:num>
   <w:num w:numId="128" w16cid:durableId="1287808290">
     <w:abstractNumId w:val="5"/>
   </w:num>
   <w:num w:numId="129" w16cid:durableId="1919091789">
-    <w:abstractNumId w:val="69"/>
+    <w:abstractNumId w:val="72"/>
   </w:num>
   <w:num w:numId="130" w16cid:durableId="1431123907">
-    <w:abstractNumId w:val="132"/>
+    <w:abstractNumId w:val="135"/>
   </w:num>
   <w:num w:numId="131" w16cid:durableId="757361264">
-    <w:abstractNumId w:val="23"/>
+    <w:abstractNumId w:val="26"/>
   </w:num>
   <w:num w:numId="132" w16cid:durableId="186455810">
-    <w:abstractNumId w:val="121"/>
+    <w:abstractNumId w:val="124"/>
   </w:num>
   <w:num w:numId="133" w16cid:durableId="1085153184">
-    <w:abstractNumId w:val="130"/>
+    <w:abstractNumId w:val="133"/>
   </w:num>
   <w:num w:numId="134" w16cid:durableId="1607619903">
-    <w:abstractNumId w:val="13"/>
+    <w:abstractNumId w:val="15"/>
   </w:num>
   <w:num w:numId="135" w16cid:durableId="1092774292">
-    <w:abstractNumId w:val="44"/>
+    <w:abstractNumId w:val="47"/>
   </w:num>
   <w:num w:numId="136" w16cid:durableId="1320422535">
-    <w:abstractNumId w:val="77"/>
+    <w:abstractNumId w:val="80"/>
   </w:num>
   <w:num w:numId="137" w16cid:durableId="1932354110">
-    <w:abstractNumId w:val="51"/>
+    <w:abstractNumId w:val="54"/>
   </w:num>
   <w:num w:numId="138" w16cid:durableId="137310326">
-    <w:abstractNumId w:val="142"/>
+    <w:abstractNumId w:val="145"/>
   </w:num>
   <w:num w:numId="139" w16cid:durableId="297959078">
-    <w:abstractNumId w:val="145"/>
+    <w:abstractNumId w:val="148"/>
   </w:num>
   <w:num w:numId="140" w16cid:durableId="2140687890">
-    <w:abstractNumId w:val="75"/>
+    <w:abstractNumId w:val="78"/>
   </w:num>
   <w:num w:numId="141" w16cid:durableId="1241251889">
-    <w:abstractNumId w:val="25"/>
+    <w:abstractNumId w:val="28"/>
   </w:num>
   <w:num w:numId="142" w16cid:durableId="464590925">
-    <w:abstractNumId w:val="148"/>
+    <w:abstractNumId w:val="151"/>
   </w:num>
   <w:num w:numId="143" w16cid:durableId="400450386">
-    <w:abstractNumId w:val="34"/>
+    <w:abstractNumId w:val="37"/>
   </w:num>
   <w:num w:numId="144" w16cid:durableId="1801995905">
-    <w:abstractNumId w:val="8"/>
+    <w:abstractNumId w:val="9"/>
   </w:num>
   <w:num w:numId="145" w16cid:durableId="2053265684">
-    <w:abstractNumId w:val="135"/>
+    <w:abstractNumId w:val="138"/>
   </w:num>
   <w:num w:numId="146" w16cid:durableId="764956829">
-    <w:abstractNumId w:val="97"/>
+    <w:abstractNumId w:val="100"/>
   </w:num>
   <w:num w:numId="147" w16cid:durableId="2116319737">
-    <w:abstractNumId w:val="35"/>
+    <w:abstractNumId w:val="38"/>
   </w:num>
   <w:num w:numId="148" w16cid:durableId="1983269875">
-    <w:abstractNumId w:val="126"/>
+    <w:abstractNumId w:val="129"/>
   </w:num>
   <w:num w:numId="149" w16cid:durableId="649217086">
-    <w:abstractNumId w:val="76"/>
+    <w:abstractNumId w:val="79"/>
   </w:num>
   <w:num w:numId="150" w16cid:durableId="644311331">
-    <w:abstractNumId w:val="38"/>
+    <w:abstractNumId w:val="41"/>
   </w:num>
   <w:num w:numId="151" w16cid:durableId="993291384">
-    <w:abstractNumId w:val="16"/>
+    <w:abstractNumId w:val="19"/>
   </w:num>
   <w:num w:numId="152" w16cid:durableId="801388669">
-    <w:abstractNumId w:val="128"/>
+    <w:abstractNumId w:val="131"/>
   </w:num>
   <w:num w:numId="153" w16cid:durableId="2058815507">
-    <w:abstractNumId w:val="140"/>
+    <w:abstractNumId w:val="143"/>
   </w:num>
   <w:num w:numId="154" w16cid:durableId="1204322093">
-    <w:abstractNumId w:val="55"/>
+    <w:abstractNumId w:val="58"/>
   </w:num>
   <w:num w:numId="155" w16cid:durableId="1145006772">
-    <w:abstractNumId w:val="109"/>
+    <w:abstractNumId w:val="112"/>
   </w:num>
   <w:num w:numId="156" w16cid:durableId="849877863">
     <w:abstractNumId w:val="4"/>
   </w:num>
   <w:num w:numId="157" w16cid:durableId="372535701">
-    <w:abstractNumId w:val="156"/>
+    <w:abstractNumId w:val="159"/>
     <w:lvlOverride w:ilvl="0">
       <w:startOverride w:val="1"/>
     </w:lvlOverride>
@@ -23411,25 +24063,85 @@
     </w:lvlOverride>
   </w:num>
   <w:num w:numId="158" w16cid:durableId="1189023777">
-    <w:abstractNumId w:val="155"/>
+    <w:abstractNumId w:val="158"/>
   </w:num>
   <w:num w:numId="159" w16cid:durableId="1670138802">
-    <w:abstractNumId w:val="36"/>
+    <w:abstractNumId w:val="39"/>
   </w:num>
   <w:num w:numId="160" w16cid:durableId="1867862363">
-    <w:abstractNumId w:val="119"/>
+    <w:abstractNumId w:val="122"/>
   </w:num>
   <w:num w:numId="161" w16cid:durableId="837690910">
-    <w:abstractNumId w:val="18"/>
+    <w:abstractNumId w:val="21"/>
   </w:num>
   <w:num w:numId="162" w16cid:durableId="1895963036">
-    <w:abstractNumId w:val="29"/>
+    <w:abstractNumId w:val="32"/>
   </w:num>
   <w:num w:numId="163" w16cid:durableId="1257205205">
-    <w:abstractNumId w:val="102"/>
+    <w:abstractNumId w:val="105"/>
   </w:num>
   <w:num w:numId="164" w16cid:durableId="397753519">
-    <w:abstractNumId w:val="87"/>
+    <w:abstractNumId w:val="90"/>
+  </w:num>
+  <w:num w:numId="165" w16cid:durableId="1934776229">
+    <w:abstractNumId w:val="17"/>
+  </w:num>
+  <w:num w:numId="166" w16cid:durableId="745344712">
+    <w:abstractNumId w:val="17"/>
+    <w:lvlOverride w:ilvl="0">
+      <w:startOverride w:val="1"/>
+    </w:lvlOverride>
+  </w:num>
+  <w:num w:numId="167" w16cid:durableId="1851530848">
+    <w:abstractNumId w:val="8"/>
+  </w:num>
+  <w:num w:numId="168" w16cid:durableId="863250405">
+    <w:abstractNumId w:val="13"/>
+  </w:num>
+  <w:num w:numId="169" w16cid:durableId="18699204">
+    <w:abstractNumId w:val="13"/>
+    <w:lvlOverride w:ilvl="0">
+      <w:startOverride w:val="1"/>
+    </w:lvlOverride>
+  </w:num>
+  <w:num w:numId="170" w16cid:durableId="326909702">
+    <w:abstractNumId w:val="4"/>
+    <w:lvlOverride w:ilvl="0">
+      <w:startOverride w:val="1"/>
+    </w:lvlOverride>
+    <w:lvlOverride w:ilvl="1">
+      <w:startOverride w:val="1"/>
+    </w:lvlOverride>
+    <w:lvlOverride w:ilvl="2">
+      <w:startOverride w:val="1"/>
+    </w:lvlOverride>
+    <w:lvlOverride w:ilvl="3">
+      <w:startOverride w:val="1"/>
+    </w:lvlOverride>
+    <w:lvlOverride w:ilvl="4">
+      <w:startOverride w:val="1"/>
+    </w:lvlOverride>
+    <w:lvlOverride w:ilvl="5">
+      <w:startOverride w:val="1"/>
+    </w:lvlOverride>
+    <w:lvlOverride w:ilvl="6">
+      <w:startOverride w:val="1"/>
+    </w:lvlOverride>
+    <w:lvlOverride w:ilvl="7">
+      <w:startOverride w:val="1"/>
+    </w:lvlOverride>
+    <w:lvlOverride w:ilvl="8">
+      <w:startOverride w:val="1"/>
+    </w:lvlOverride>
+  </w:num>
+  <w:num w:numId="171" w16cid:durableId="1452478177">
+    <w:abstractNumId w:val="13"/>
+    <w:lvlOverride w:ilvl="0">
+      <w:startOverride w:val="2"/>
+    </w:lvlOverride>
+    <w:lvlOverride w:ilvl="1">
+      <w:startOverride w:val="1"/>
+    </w:lvlOverride>
   </w:num>
   <w:numIdMacAtCleanup w:val="71"/>
 </w:numbering>
@@ -23852,20 +24564,23 @@
     <w:autoRedefine/>
     <w:uiPriority w:val="9"/>
     <w:qFormat/>
-    <w:rsid w:val="00982DFC"/>
+    <w:rsid w:val="009513E2"/>
     <w:pPr>
+      <w:numPr>
+        <w:numId w:val="168"/>
+      </w:numPr>
       <w:shd w:val="clear" w:color="auto" w:fill="FFFFFF"/>
       <w:spacing w:before="280" w:after="120"/>
-      <w:ind w:firstLine="0"/>
       <w:outlineLvl w:val="0"/>
     </w:pPr>
     <w:rPr>
       <w:rFonts w:ascii="Calibri" w:eastAsia="Times New Roman" w:hAnsi="Calibri" w:cs="Times New Roman (Títulos en alf"/>
       <w:b/>
+      <w:bCs/>
       <w:color w:val="000000" w:themeColor="text1"/>
       <w:kern w:val="0"/>
-      <w:sz w:val="36"/>
-      <w:szCs w:val="32"/>
+      <w:sz w:val="28"/>
+      <w:szCs w:val="28"/>
       <w:lang w:val="es-419" w:eastAsia="es-CO"/>
       <w14:ligatures w14:val="none"/>
     </w:rPr>
@@ -23879,12 +24594,15 @@
     <w:uiPriority w:val="9"/>
     <w:unhideWhenUsed/>
     <w:qFormat/>
-    <w:rsid w:val="00794B1C"/>
+    <w:rsid w:val="008C5013"/>
     <w:pPr>
       <w:keepNext/>
       <w:keepLines/>
+      <w:numPr>
+        <w:ilvl w:val="1"/>
+        <w:numId w:val="156"/>
+      </w:numPr>
       <w:spacing w:before="200" w:line="240" w:lineRule="auto"/>
-      <w:ind w:firstLine="0"/>
       <w:outlineLvl w:val="1"/>
     </w:pPr>
     <w:rPr>
@@ -24020,15 +24738,16 @@
     <w:basedOn w:val="Fuentedeprrafopredeter"/>
     <w:link w:val="Ttulo1"/>
     <w:uiPriority w:val="9"/>
-    <w:rsid w:val="00982DFC"/>
+    <w:rsid w:val="009513E2"/>
     <w:rPr>
       <w:rFonts w:ascii="Calibri" w:eastAsia="Times New Roman" w:hAnsi="Calibri" w:cs="Times New Roman (Títulos en alf"/>
       <w:b/>
+      <w:bCs/>
       <w:color w:val="000000" w:themeColor="text1"/>
       <w:spacing w:val="-10"/>
       <w:kern w:val="0"/>
-      <w:sz w:val="36"/>
-      <w:szCs w:val="32"/>
+      <w:sz w:val="28"/>
+      <w:szCs w:val="28"/>
       <w:shd w:val="clear" w:color="auto" w:fill="FFFFFF"/>
       <w:lang w:val="es-419" w:eastAsia="es-CO"/>
       <w14:ligatures w14:val="none"/>
@@ -24039,7 +24758,7 @@
     <w:basedOn w:val="Fuentedeprrafopredeter"/>
     <w:link w:val="Ttulo2"/>
     <w:uiPriority w:val="9"/>
-    <w:rsid w:val="00794B1C"/>
+    <w:rsid w:val="008C5013"/>
     <w:rPr>
       <w:rFonts w:ascii="Calibri" w:eastAsiaTheme="majorEastAsia" w:hAnsi="Calibri" w:cstheme="majorBidi"/>
       <w:b/>
@@ -25083,30 +25802,6 @@
 </file>
 
 <file path=customXml/item1.xml><?xml version="1.0" encoding="utf-8"?>
-<b:Sources xmlns:b="http://schemas.openxmlformats.org/officeDocument/2006/bibliography" xmlns="http://schemas.openxmlformats.org/officeDocument/2006/bibliography" SelectedStyle="\APASixthEditionOfficeOnline.xsl" StyleName="APA" Version="6"/>
-</file>
-
-<file path=customXml/item2.xml><?xml version="1.0" encoding="utf-8"?>
-<p:properties xmlns:p="http://schemas.microsoft.com/office/2006/metadata/properties" xmlns:xsi="http://www.w3.org/2001/XMLSchema-instance" xmlns:pc="http://schemas.microsoft.com/office/infopath/2007/PartnerControls">
-  <documentManagement>
-    <TaxCatchAll xmlns="cb45339b-ced9-4d0d-8f64-77573914d53b" xsi:nil="true"/>
-    <lcf76f155ced4ddcb4097134ff3c332f xmlns="43a3ca16-9c26-4813-b83f-4aec9927b43f">
-      <Terms xmlns="http://schemas.microsoft.com/office/infopath/2007/PartnerControls"/>
-    </lcf76f155ced4ddcb4097134ff3c332f>
-  </documentManagement>
-</p:properties>
-</file>
-
-<file path=customXml/item3.xml><?xml version="1.0" encoding="utf-8"?>
-<?mso-contentType ?>
-<FormTemplates xmlns="http://schemas.microsoft.com/sharepoint/v3/contenttype/forms">
-  <Display>DocumentLibraryForm</Display>
-  <Edit>DocumentLibraryForm</Edit>
-  <New>DocumentLibraryForm</New>
-</FormTemplates>
-</file>
-
-<file path=customXml/item4.xml><?xml version="1.0" encoding="utf-8"?>
 <ct:contentTypeSchema xmlns:ct="http://schemas.microsoft.com/office/2006/metadata/contentType" xmlns:ma="http://schemas.microsoft.com/office/2006/metadata/properties/metaAttributes" ct:_="" ma:_="" ma:contentTypeName="Documento" ma:contentTypeID="0x01010049282E1EDBE9234EA9E6D38F720E265F" ma:contentTypeVersion="15" ma:contentTypeDescription="Crear nuevo documento." ma:contentTypeScope="" ma:versionID="b31c7aa9eaf043a08b87120b3c4916e3">
   <xsd:schema xmlns:xsd="http://www.w3.org/2001/XMLSchema" xmlns:xs="http://www.w3.org/2001/XMLSchema" xmlns:p="http://schemas.microsoft.com/office/2006/metadata/properties" xmlns:ns2="cb45339b-ced9-4d0d-8f64-77573914d53b" xmlns:ns3="43a3ca16-9c26-4813-b83f-4aec9927b43f" targetNamespace="http://schemas.microsoft.com/office/2006/metadata/properties" ma:root="true" ma:fieldsID="3533d065b04d75c457075bc55f1f5315" ns2:_="" ns3:_="">
     <xsd:import namespace="cb45339b-ced9-4d0d-8f64-77573914d53b"/>
@@ -25341,34 +26036,31 @@
 </ct:contentTypeSchema>
 </file>
 
-<file path=customXml/itemProps1.xml><?xml version="1.0" encoding="utf-8"?>
-<ds:datastoreItem xmlns:ds="http://schemas.openxmlformats.org/officeDocument/2006/customXml" ds:itemID="{6EE93F23-A60C-6441-8020-95AD6C655D55}">
-  <ds:schemaRefs>
-    <ds:schemaRef ds:uri="http://schemas.openxmlformats.org/officeDocument/2006/bibliography"/>
-  </ds:schemaRefs>
-</ds:datastoreItem>
+<file path=customXml/item2.xml><?xml version="1.0" encoding="utf-8"?>
+<?mso-contentType ?>
+<FormTemplates xmlns="http://schemas.microsoft.com/sharepoint/v3/contenttype/forms">
+  <Display>DocumentLibraryForm</Display>
+  <Edit>DocumentLibraryForm</Edit>
+  <New>DocumentLibraryForm</New>
+</FormTemplates>
 </file>
 
-<file path=customXml/itemProps2.xml><?xml version="1.0" encoding="utf-8"?>
-<ds:datastoreItem xmlns:ds="http://schemas.openxmlformats.org/officeDocument/2006/customXml" ds:itemID="{DB5DA925-33C7-47E6-A085-589C03EE541A}">
-  <ds:schemaRefs>
-    <ds:schemaRef ds:uri="http://schemas.microsoft.com/office/2006/metadata/properties"/>
-    <ds:schemaRef ds:uri="http://schemas.microsoft.com/office/infopath/2007/PartnerControls"/>
-    <ds:schemaRef ds:uri="cb45339b-ced9-4d0d-8f64-77573914d53b"/>
-    <ds:schemaRef ds:uri="43a3ca16-9c26-4813-b83f-4aec9927b43f"/>
-  </ds:schemaRefs>
-</ds:datastoreItem>
+<file path=customXml/item3.xml><?xml version="1.0" encoding="utf-8"?>
+<p:properties xmlns:p="http://schemas.microsoft.com/office/2006/metadata/properties" xmlns:xsi="http://www.w3.org/2001/XMLSchema-instance" xmlns:pc="http://schemas.microsoft.com/office/infopath/2007/PartnerControls">
+  <documentManagement>
+    <TaxCatchAll xmlns="cb45339b-ced9-4d0d-8f64-77573914d53b" xsi:nil="true"/>
+    <lcf76f155ced4ddcb4097134ff3c332f xmlns="43a3ca16-9c26-4813-b83f-4aec9927b43f">
+      <Terms xmlns="http://schemas.microsoft.com/office/infopath/2007/PartnerControls"/>
+    </lcf76f155ced4ddcb4097134ff3c332f>
+  </documentManagement>
+</p:properties>
 </file>
 
-<file path=customXml/itemProps3.xml><?xml version="1.0" encoding="utf-8"?>
-<ds:datastoreItem xmlns:ds="http://schemas.openxmlformats.org/officeDocument/2006/customXml" ds:itemID="{D7305D16-6962-45C9-942D-73C046144103}">
-  <ds:schemaRefs>
-    <ds:schemaRef ds:uri="http://schemas.microsoft.com/sharepoint/v3/contenttype/forms"/>
-  </ds:schemaRefs>
-</ds:datastoreItem>
+<file path=customXml/item4.xml><?xml version="1.0" encoding="utf-8"?>
+<b:Sources xmlns:b="http://schemas.openxmlformats.org/officeDocument/2006/bibliography" xmlns="http://schemas.openxmlformats.org/officeDocument/2006/bibliography" SelectedStyle="\APASixthEditionOfficeOnline.xsl" StyleName="APA" Version="6"/>
 </file>
 
-<file path=customXml/itemProps4.xml><?xml version="1.0" encoding="utf-8"?>
+<file path=customXml/itemProps1.xml><?xml version="1.0" encoding="utf-8"?>
 <ds:datastoreItem xmlns:ds="http://schemas.openxmlformats.org/officeDocument/2006/customXml" ds:itemID="{0CBDC343-2722-4873-82AE-3638E2E4B391}">
   <ds:schemaRefs>
     <ds:schemaRef ds:uri="http://schemas.microsoft.com/office/2006/metadata/contentType"/>
@@ -25385,4 +26077,31 @@
     <ds:schemaRef ds:uri="http://schemas.microsoft.com/internal/obd"/>
   </ds:schemaRefs>
 </ds:datastoreItem>
+</file>
+
+<file path=customXml/itemProps2.xml><?xml version="1.0" encoding="utf-8"?>
+<ds:datastoreItem xmlns:ds="http://schemas.openxmlformats.org/officeDocument/2006/customXml" ds:itemID="{D7305D16-6962-45C9-942D-73C046144103}">
+  <ds:schemaRefs>
+    <ds:schemaRef ds:uri="http://schemas.microsoft.com/sharepoint/v3/contenttype/forms"/>
+  </ds:schemaRefs>
+</ds:datastoreItem>
+</file>
+
+<file path=customXml/itemProps3.xml><?xml version="1.0" encoding="utf-8"?>
+<ds:datastoreItem xmlns:ds="http://schemas.openxmlformats.org/officeDocument/2006/customXml" ds:itemID="{DB5DA925-33C7-47E6-A085-589C03EE541A}">
+  <ds:schemaRefs>
+    <ds:schemaRef ds:uri="http://schemas.microsoft.com/office/2006/metadata/properties"/>
+    <ds:schemaRef ds:uri="http://schemas.microsoft.com/office/infopath/2007/PartnerControls"/>
+    <ds:schemaRef ds:uri="cb45339b-ced9-4d0d-8f64-77573914d53b"/>
+    <ds:schemaRef ds:uri="43a3ca16-9c26-4813-b83f-4aec9927b43f"/>
+  </ds:schemaRefs>
+</ds:datastoreItem>
+</file>
+
+<file path=customXml/itemProps4.xml><?xml version="1.0" encoding="utf-8"?>
+<ds:datastoreItem xmlns:ds="http://schemas.openxmlformats.org/officeDocument/2006/customXml" ds:itemID="{6EE93F23-A60C-6441-8020-95AD6C655D55}">
+  <ds:schemaRefs>
+    <ds:schemaRef ds:uri="http://schemas.openxmlformats.org/officeDocument/2006/bibliography"/>
+  </ds:schemaRefs>
+</ds:datastoreItem>
 </file>